--- a/documents/requisitos de software.docx
+++ b/documents/requisitos de software.docx
@@ -134,7 +134,7 @@
           <w:u w:val="none"/>
           <w:lang w:val="pt-BR" w:eastAsia="zh-CN" w:bidi="hi-IN"/>
         </w:rPr>
-        <w:t>O sistema deve permitir o cadastro de funcionários. O usuário deve informar obrigatoriamente CPF, nome, tipo de funcionário e senha, podendo opcionalmente informar uma equipe.</w:t>
+        <w:t>O sistema deve permitir o cadastro de funcionários. O usuário deve informar obrigatoriamente CPF e nome, podendo opcionalmente informar uma equipe.</w:t>
       </w:r>
     </w:p>
     <w:p>
@@ -239,7 +239,7 @@
           <w:szCs w:val="24"/>
           <w:u w:val="none"/>
         </w:rPr>
-        <w:t>O sistema deve permitir alterar nome, tipo, senha e equipe do funcionário.</w:t>
+        <w:t>O sistema deve permitir alterar CPF, nome e equipe do funcionário.</w:t>
       </w:r>
     </w:p>
     <w:p>
@@ -334,53 +334,365 @@
           <w:szCs w:val="24"/>
           <w:u w:val="none"/>
         </w:rPr>
-        <w:t>O sistema deve permitir buscar os funcionários de acordo com os critérios: nome ou CPF. Caso nenhum critério seja informado, a busca deve retornar todos os funcionários. A busca deve retornar CPF, nome, tipo e equipe apresentados em forma de tabela.</w:t>
-      </w:r>
-    </w:p>
-    <w:p>
-      <w:pPr>
-        <w:pStyle w:val="Contedodatabela"/>
-        <w:widowControl w:val="false"/>
-        <w:bidi w:val="0"/>
-        <w:spacing w:before="0" w:after="57"/>
-        <w:jc w:val="left"/>
-        <w:rPr>
-          <w:rFonts w:ascii="Arial" w:hAnsi="Arial"/>
-          <w:sz w:val="24"/>
-          <w:szCs w:val="24"/>
-        </w:rPr>
-      </w:pPr>
-      <w:r>
-        <w:rPr>
-          <w:rFonts w:ascii="Arial" w:hAnsi="Arial"/>
-          <w:sz w:val="24"/>
-          <w:szCs w:val="24"/>
-        </w:rPr>
-      </w:r>
-    </w:p>
-    <w:p>
-      <w:pPr>
-        <w:pStyle w:val="Normal"/>
-        <w:bidi w:val="0"/>
-        <w:spacing w:before="0" w:after="57"/>
-        <w:jc w:val="left"/>
-        <w:rPr>
-          <w:rFonts w:ascii="Arial" w:hAnsi="Arial"/>
-          <w:b/>
-          <w:bCs/>
-          <w:sz w:val="24"/>
-          <w:szCs w:val="24"/>
-        </w:rPr>
-      </w:pPr>
-      <w:r>
-        <w:rPr>
-          <w:rFonts w:ascii="Arial" w:hAnsi="Arial"/>
-          <w:b/>
-          <w:bCs/>
-          <w:sz w:val="24"/>
-          <w:szCs w:val="24"/>
-        </w:rPr>
-        <w:t>RF04 — CADASTRAR EQUIPE</w:t>
+        <w:t>O sistema deve permitir buscar os funcionários de acordo com os critérios: nome ou CPF. Caso nenhum critério seja informado, a busca deve retornar todos os funcionários. A busca deve retornar id, CPF, nome do funcionário, nome de usuário, tipo de usuário e equipe.</w:t>
+      </w:r>
+    </w:p>
+    <w:p>
+      <w:pPr>
+        <w:pStyle w:val="Contedodatabela"/>
+        <w:widowControl w:val="false"/>
+        <w:bidi w:val="0"/>
+        <w:spacing w:before="0" w:after="57"/>
+        <w:jc w:val="left"/>
+        <w:rPr>
+          <w:rFonts w:ascii="Arial" w:hAnsi="Arial"/>
+          <w:sz w:val="24"/>
+          <w:szCs w:val="24"/>
+        </w:rPr>
+      </w:pPr>
+      <w:r>
+        <w:rPr>
+          <w:rFonts w:ascii="Arial" w:hAnsi="Arial"/>
+          <w:sz w:val="24"/>
+          <w:szCs w:val="24"/>
+        </w:rPr>
+      </w:r>
+    </w:p>
+    <w:p>
+      <w:pPr>
+        <w:pStyle w:val="Normal"/>
+        <w:bidi w:val="0"/>
+        <w:spacing w:before="0" w:after="57"/>
+        <w:jc w:val="left"/>
+        <w:rPr>
+          <w:rFonts w:ascii="Arial" w:hAnsi="Arial"/>
+          <w:b/>
+          <w:bCs/>
+          <w:sz w:val="24"/>
+          <w:szCs w:val="24"/>
+        </w:rPr>
+      </w:pPr>
+      <w:r>
+        <w:rPr>
+          <w:rFonts w:ascii="Arial" w:hAnsi="Arial"/>
+          <w:b/>
+          <w:bCs/>
+          <w:sz w:val="24"/>
+          <w:szCs w:val="24"/>
+        </w:rPr>
+        <w:t>RF04 — CADASTRAR USUÁRIO</w:t>
+      </w:r>
+    </w:p>
+    <w:p>
+      <w:pPr>
+        <w:pStyle w:val="Contedodatabela"/>
+        <w:widowControl w:val="false"/>
+        <w:bidi w:val="0"/>
+        <w:spacing w:before="0" w:after="57"/>
+        <w:jc w:val="left"/>
+        <w:rPr>
+          <w:rFonts w:ascii="Arial" w:hAnsi="Arial"/>
+          <w:sz w:val="24"/>
+          <w:szCs w:val="24"/>
+        </w:rPr>
+      </w:pPr>
+      <w:r>
+        <w:rPr>
+          <w:rFonts w:ascii="Arial" w:hAnsi="Arial"/>
+          <w:b w:val="false"/>
+          <w:bCs w:val="false"/>
+          <w:i w:val="false"/>
+          <w:iCs w:val="false"/>
+          <w:strike w:val="false"/>
+          <w:dstrike w:val="false"/>
+          <w:outline w:val="false"/>
+          <w:shadow w:val="false"/>
+          <w:color w:val="000000"/>
+          <w:sz w:val="24"/>
+          <w:szCs w:val="24"/>
+          <w:u w:val="none"/>
+        </w:rPr>
+        <w:t>O sistema deve permitir o cadastro de usuários para os funcionários. Após selecionar o funcionário, deve ser informado o nome de usuário, senha e tipo de usuário.</w:t>
+      </w:r>
+    </w:p>
+    <w:p>
+      <w:pPr>
+        <w:pStyle w:val="Contedodatabela"/>
+        <w:widowControl w:val="false"/>
+        <w:bidi w:val="0"/>
+        <w:spacing w:before="0" w:after="57"/>
+        <w:jc w:val="left"/>
+        <w:rPr>
+          <w:rFonts w:ascii="Arial" w:hAnsi="Arial"/>
+          <w:sz w:val="24"/>
+          <w:szCs w:val="24"/>
+        </w:rPr>
+      </w:pPr>
+      <w:r>
+        <w:rPr>
+          <w:rFonts w:ascii="Arial" w:hAnsi="Arial"/>
+          <w:sz w:val="24"/>
+          <w:szCs w:val="24"/>
+        </w:rPr>
+      </w:r>
+    </w:p>
+    <w:p>
+      <w:pPr>
+        <w:pStyle w:val="Normal"/>
+        <w:bidi w:val="0"/>
+        <w:spacing w:before="0" w:after="57"/>
+        <w:jc w:val="left"/>
+        <w:rPr>
+          <w:rFonts w:ascii="Arial" w:hAnsi="Arial"/>
+          <w:b/>
+          <w:bCs/>
+          <w:sz w:val="24"/>
+          <w:szCs w:val="24"/>
+        </w:rPr>
+      </w:pPr>
+      <w:r>
+        <w:rPr>
+          <w:rFonts w:ascii="Arial" w:hAnsi="Arial"/>
+          <w:b/>
+          <w:bCs/>
+          <w:sz w:val="24"/>
+          <w:szCs w:val="24"/>
+        </w:rPr>
+        <w:t>RF05 — ALTERAR USUÁRIO</w:t>
+      </w:r>
+    </w:p>
+    <w:p>
+      <w:pPr>
+        <w:pStyle w:val="Contedodatabela"/>
+        <w:widowControl w:val="false"/>
+        <w:bidi w:val="0"/>
+        <w:spacing w:before="0" w:after="57"/>
+        <w:jc w:val="left"/>
+        <w:rPr>
+          <w:rFonts w:ascii="Arial" w:hAnsi="Arial"/>
+          <w:sz w:val="24"/>
+          <w:szCs w:val="24"/>
+        </w:rPr>
+      </w:pPr>
+      <w:r>
+        <w:rPr>
+          <w:rFonts w:ascii="Arial" w:hAnsi="Arial"/>
+          <w:b w:val="false"/>
+          <w:bCs w:val="false"/>
+          <w:i w:val="false"/>
+          <w:iCs w:val="false"/>
+          <w:strike w:val="false"/>
+          <w:dstrike w:val="false"/>
+          <w:outline w:val="false"/>
+          <w:shadow w:val="false"/>
+          <w:color w:val="000000"/>
+          <w:sz w:val="24"/>
+          <w:szCs w:val="24"/>
+          <w:u w:val="none"/>
+        </w:rPr>
+        <w:t>O sistema deve permitir alterar nome de usuário, senha e tipo do usuário.</w:t>
+      </w:r>
+    </w:p>
+    <w:p>
+      <w:pPr>
+        <w:pStyle w:val="Contedodatabela"/>
+        <w:widowControl w:val="false"/>
+        <w:bidi w:val="0"/>
+        <w:spacing w:before="0" w:after="57"/>
+        <w:jc w:val="left"/>
+        <w:rPr>
+          <w:rFonts w:ascii="Arial" w:hAnsi="Arial"/>
+          <w:sz w:val="24"/>
+          <w:szCs w:val="24"/>
+        </w:rPr>
+      </w:pPr>
+      <w:r>
+        <w:rPr>
+          <w:rFonts w:ascii="Arial" w:hAnsi="Arial"/>
+          <w:sz w:val="24"/>
+          <w:szCs w:val="24"/>
+        </w:rPr>
+      </w:r>
+    </w:p>
+    <w:p>
+      <w:pPr>
+        <w:pStyle w:val="Normal"/>
+        <w:bidi w:val="0"/>
+        <w:spacing w:before="0" w:after="57"/>
+        <w:jc w:val="left"/>
+        <w:rPr>
+          <w:rFonts w:ascii="Arial" w:hAnsi="Arial"/>
+          <w:b/>
+          <w:bCs/>
+          <w:sz w:val="24"/>
+          <w:szCs w:val="24"/>
+        </w:rPr>
+      </w:pPr>
+      <w:r>
+        <w:rPr>
+          <w:rFonts w:ascii="Arial" w:hAnsi="Arial"/>
+          <w:b/>
+          <w:bCs/>
+          <w:sz w:val="24"/>
+          <w:szCs w:val="24"/>
+        </w:rPr>
+        <w:t>RF06 — BUSCAR USUÁRIO</w:t>
+      </w:r>
+    </w:p>
+    <w:p>
+      <w:pPr>
+        <w:pStyle w:val="Contedodatabela"/>
+        <w:widowControl w:val="false"/>
+        <w:bidi w:val="0"/>
+        <w:spacing w:before="0" w:after="57"/>
+        <w:jc w:val="left"/>
+        <w:rPr>
+          <w:rFonts w:ascii="Arial" w:hAnsi="Arial"/>
+          <w:sz w:val="24"/>
+          <w:szCs w:val="24"/>
+        </w:rPr>
+      </w:pPr>
+      <w:r>
+        <w:rPr>
+          <w:rFonts w:ascii="Arial" w:hAnsi="Arial"/>
+          <w:b w:val="false"/>
+          <w:bCs w:val="false"/>
+          <w:i w:val="false"/>
+          <w:iCs w:val="false"/>
+          <w:strike w:val="false"/>
+          <w:dstrike w:val="false"/>
+          <w:outline w:val="false"/>
+          <w:shadow w:val="false"/>
+          <w:color w:val="000000"/>
+          <w:sz w:val="24"/>
+          <w:szCs w:val="24"/>
+          <w:u w:val="none"/>
+        </w:rPr>
+        <w:t>O sistema deve permitir buscar usuários por id, nome de usuário ou listar todos os usuários. A busca deve retornar id, nome de usuário e tipo de usuário.</w:t>
+      </w:r>
+    </w:p>
+    <w:p>
+      <w:pPr>
+        <w:pStyle w:val="Contedodatabela"/>
+        <w:widowControl w:val="false"/>
+        <w:bidi w:val="0"/>
+        <w:spacing w:before="0" w:after="57"/>
+        <w:jc w:val="left"/>
+        <w:rPr>
+          <w:rFonts w:ascii="Arial" w:hAnsi="Arial"/>
+          <w:sz w:val="24"/>
+          <w:szCs w:val="24"/>
+        </w:rPr>
+      </w:pPr>
+      <w:r>
+        <w:rPr>
+          <w:rFonts w:ascii="Arial" w:hAnsi="Arial"/>
+          <w:sz w:val="24"/>
+          <w:szCs w:val="24"/>
+        </w:rPr>
+      </w:r>
+    </w:p>
+    <w:p>
+      <w:pPr>
+        <w:pStyle w:val="Normal"/>
+        <w:bidi w:val="0"/>
+        <w:spacing w:before="0" w:after="57"/>
+        <w:jc w:val="left"/>
+        <w:rPr>
+          <w:rFonts w:ascii="Arial" w:hAnsi="Arial"/>
+          <w:b/>
+          <w:bCs/>
+          <w:sz w:val="24"/>
+          <w:szCs w:val="24"/>
+        </w:rPr>
+      </w:pPr>
+      <w:r>
+        <w:rPr>
+          <w:rFonts w:ascii="Arial" w:hAnsi="Arial"/>
+          <w:b/>
+          <w:bCs/>
+          <w:sz w:val="24"/>
+          <w:szCs w:val="24"/>
+        </w:rPr>
+        <w:t>RF07 — APAGAR USUÁRIO</w:t>
+      </w:r>
+    </w:p>
+    <w:p>
+      <w:pPr>
+        <w:pStyle w:val="Contedodatabela"/>
+        <w:widowControl w:val="false"/>
+        <w:bidi w:val="0"/>
+        <w:spacing w:before="0" w:after="57"/>
+        <w:jc w:val="left"/>
+        <w:rPr>
+          <w:rFonts w:ascii="Arial" w:hAnsi="Arial"/>
+          <w:sz w:val="24"/>
+          <w:szCs w:val="24"/>
+        </w:rPr>
+      </w:pPr>
+      <w:r>
+        <w:rPr>
+          <w:rFonts w:ascii="Arial" w:hAnsi="Arial"/>
+          <w:b w:val="false"/>
+          <w:bCs w:val="false"/>
+          <w:i w:val="false"/>
+          <w:iCs w:val="false"/>
+          <w:strike w:val="false"/>
+          <w:dstrike w:val="false"/>
+          <w:outline w:val="false"/>
+          <w:shadow w:val="false"/>
+          <w:color w:val="000000"/>
+          <w:sz w:val="24"/>
+          <w:szCs w:val="24"/>
+          <w:u w:val="none"/>
+        </w:rPr>
+        <w:t>O sistema deve permitir a exclusão de usuários.</w:t>
+      </w:r>
+    </w:p>
+    <w:p>
+      <w:pPr>
+        <w:pStyle w:val="Contedodatabela"/>
+        <w:widowControl w:val="false"/>
+        <w:bidi w:val="0"/>
+        <w:spacing w:before="0" w:after="57"/>
+        <w:jc w:val="left"/>
+        <w:rPr>
+          <w:rFonts w:ascii="Arial" w:hAnsi="Arial"/>
+          <w:sz w:val="24"/>
+          <w:szCs w:val="24"/>
+        </w:rPr>
+      </w:pPr>
+      <w:r>
+        <w:rPr>
+          <w:rFonts w:ascii="Arial" w:hAnsi="Arial"/>
+          <w:sz w:val="24"/>
+          <w:szCs w:val="24"/>
+        </w:rPr>
+      </w:r>
+    </w:p>
+    <w:p>
+      <w:pPr>
+        <w:pStyle w:val="Normal"/>
+        <w:bidi w:val="0"/>
+        <w:spacing w:before="0" w:after="57"/>
+        <w:jc w:val="left"/>
+        <w:rPr>
+          <w:rFonts w:ascii="Arial" w:hAnsi="Arial"/>
+          <w:b/>
+          <w:bCs/>
+          <w:sz w:val="24"/>
+          <w:szCs w:val="24"/>
+        </w:rPr>
+      </w:pPr>
+      <w:r>
+        <w:rPr>
+          <w:rFonts w:ascii="Arial" w:hAnsi="Arial"/>
+          <w:b/>
+          <w:bCs/>
+          <w:sz w:val="24"/>
+          <w:szCs w:val="24"/>
+        </w:rPr>
+        <w:t>RF08 — CADASTRAR EQUIPE</w:t>
       </w:r>
     </w:p>
     <w:p>
@@ -458,7 +770,7 @@
           <w:sz w:val="24"/>
           <w:szCs w:val="24"/>
         </w:rPr>
-        <w:t>RF05 — ALTERAR EQUIPE</w:t>
+        <w:t>RF09 — ALTERAR EQUIPE</w:t>
       </w:r>
     </w:p>
     <w:p>
@@ -536,85 +848,85 @@
           <w:sz w:val="24"/>
           <w:szCs w:val="24"/>
         </w:rPr>
-        <w:t>RF06 — BUSCAR EQUIPE</w:t>
-      </w:r>
-    </w:p>
-    <w:p>
-      <w:pPr>
-        <w:pStyle w:val="Contedodatabela"/>
-        <w:widowControl w:val="false"/>
-        <w:bidi w:val="0"/>
-        <w:spacing w:before="0" w:after="57"/>
-        <w:jc w:val="left"/>
-        <w:rPr>
-          <w:rFonts w:ascii="Arial" w:hAnsi="Arial"/>
-          <w:sz w:val="24"/>
-          <w:szCs w:val="24"/>
-        </w:rPr>
-      </w:pPr>
-      <w:r>
-        <w:rPr>
-          <w:rFonts w:ascii="Arial" w:hAnsi="Arial"/>
-          <w:b w:val="false"/>
-          <w:bCs w:val="false"/>
-          <w:i w:val="false"/>
-          <w:iCs w:val="false"/>
-          <w:strike w:val="false"/>
-          <w:dstrike w:val="false"/>
-          <w:outline w:val="false"/>
-          <w:shadow w:val="false"/>
-          <w:color w:val="000000"/>
-          <w:sz w:val="24"/>
-          <w:szCs w:val="24"/>
-          <w:u w:val="none"/>
-        </w:rPr>
-        <w:t>O sistema deve permitir buscar equipes usando como critério o nome da equipe. Caso não seja informado o critério, a busca deve retornar todas as equipes. A busca deve retornar id e nome apresentados em forma de tabela.</w:t>
-      </w:r>
-    </w:p>
-    <w:p>
-      <w:pPr>
-        <w:pStyle w:val="Contedodatabela"/>
-        <w:widowControl w:val="false"/>
-        <w:bidi w:val="0"/>
-        <w:spacing w:before="0" w:after="57"/>
-        <w:jc w:val="left"/>
-        <w:rPr>
-          <w:rFonts w:ascii="Arial" w:hAnsi="Arial"/>
-          <w:sz w:val="24"/>
-          <w:szCs w:val="24"/>
-        </w:rPr>
-      </w:pPr>
-      <w:r>
-        <w:rPr>
-          <w:rFonts w:ascii="Arial" w:hAnsi="Arial"/>
-          <w:sz w:val="24"/>
-          <w:szCs w:val="24"/>
-        </w:rPr>
-      </w:r>
-    </w:p>
-    <w:p>
-      <w:pPr>
-        <w:pStyle w:val="Normal"/>
-        <w:bidi w:val="0"/>
-        <w:spacing w:before="0" w:after="57"/>
-        <w:jc w:val="left"/>
-        <w:rPr>
-          <w:rFonts w:ascii="Arial" w:hAnsi="Arial"/>
-          <w:b/>
-          <w:bCs/>
-          <w:sz w:val="24"/>
-          <w:szCs w:val="24"/>
-        </w:rPr>
-      </w:pPr>
-      <w:r>
-        <w:rPr>
-          <w:rFonts w:ascii="Arial" w:hAnsi="Arial"/>
-          <w:b/>
-          <w:bCs/>
-          <w:sz w:val="24"/>
-          <w:szCs w:val="24"/>
-        </w:rPr>
-        <w:t>RF07 — APAGAR EQUIPE</w:t>
+        <w:t>RF10 — BUSCAR EQUIPE</w:t>
+      </w:r>
+    </w:p>
+    <w:p>
+      <w:pPr>
+        <w:pStyle w:val="Contedodatabela"/>
+        <w:widowControl w:val="false"/>
+        <w:bidi w:val="0"/>
+        <w:spacing w:before="0" w:after="57"/>
+        <w:jc w:val="left"/>
+        <w:rPr>
+          <w:rFonts w:ascii="Arial" w:hAnsi="Arial"/>
+          <w:sz w:val="24"/>
+          <w:szCs w:val="24"/>
+        </w:rPr>
+      </w:pPr>
+      <w:r>
+        <w:rPr>
+          <w:rFonts w:ascii="Arial" w:hAnsi="Arial"/>
+          <w:b w:val="false"/>
+          <w:bCs w:val="false"/>
+          <w:i w:val="false"/>
+          <w:iCs w:val="false"/>
+          <w:strike w:val="false"/>
+          <w:dstrike w:val="false"/>
+          <w:outline w:val="false"/>
+          <w:shadow w:val="false"/>
+          <w:color w:val="000000"/>
+          <w:sz w:val="24"/>
+          <w:szCs w:val="24"/>
+          <w:u w:val="none"/>
+        </w:rPr>
+        <w:t>O sistema deve permitir buscar equipes usando como critério o nome da equipe. Caso não seja informado o critério, a busca deve retornar todas as equipes. A busca deve retornar id e nome.</w:t>
+      </w:r>
+    </w:p>
+    <w:p>
+      <w:pPr>
+        <w:pStyle w:val="Contedodatabela"/>
+        <w:widowControl w:val="false"/>
+        <w:bidi w:val="0"/>
+        <w:spacing w:before="0" w:after="57"/>
+        <w:jc w:val="left"/>
+        <w:rPr>
+          <w:rFonts w:ascii="Arial" w:hAnsi="Arial"/>
+          <w:sz w:val="24"/>
+          <w:szCs w:val="24"/>
+        </w:rPr>
+      </w:pPr>
+      <w:r>
+        <w:rPr>
+          <w:rFonts w:ascii="Arial" w:hAnsi="Arial"/>
+          <w:sz w:val="24"/>
+          <w:szCs w:val="24"/>
+        </w:rPr>
+      </w:r>
+    </w:p>
+    <w:p>
+      <w:pPr>
+        <w:pStyle w:val="Normal"/>
+        <w:bidi w:val="0"/>
+        <w:spacing w:before="0" w:after="57"/>
+        <w:jc w:val="left"/>
+        <w:rPr>
+          <w:rFonts w:ascii="Arial" w:hAnsi="Arial"/>
+          <w:b/>
+          <w:bCs/>
+          <w:sz w:val="24"/>
+          <w:szCs w:val="24"/>
+        </w:rPr>
+      </w:pPr>
+      <w:r>
+        <w:rPr>
+          <w:rFonts w:ascii="Arial" w:hAnsi="Arial"/>
+          <w:b/>
+          <w:bCs/>
+          <w:sz w:val="24"/>
+          <w:szCs w:val="24"/>
+        </w:rPr>
+        <w:t>RF11 — APAGAR EQUIPE</w:t>
       </w:r>
     </w:p>
     <w:p>
@@ -672,105 +984,126 @@
     </w:p>
     <w:p>
       <w:pPr>
-        <w:pStyle w:val="Normal"/>
-        <w:bidi w:val="0"/>
-        <w:spacing w:before="0" w:after="57"/>
-        <w:jc w:val="left"/>
-        <w:rPr>
-          <w:rFonts w:ascii="Arial" w:hAnsi="Arial"/>
-          <w:b/>
-          <w:bCs/>
-          <w:sz w:val="24"/>
-          <w:szCs w:val="24"/>
-        </w:rPr>
-      </w:pPr>
-      <w:r>
-        <w:rPr>
-          <w:rFonts w:ascii="Arial" w:hAnsi="Arial"/>
-          <w:b/>
-          <w:bCs/>
-          <w:sz w:val="24"/>
-          <w:szCs w:val="24"/>
-        </w:rPr>
-        <w:t>RF08 — CADASTRAR BANCO</w:t>
-      </w:r>
-    </w:p>
-    <w:p>
-      <w:pPr>
-        <w:pStyle w:val="Contedodatabela"/>
-        <w:widowControl w:val="false"/>
-        <w:bidi w:val="0"/>
-        <w:spacing w:before="0" w:after="57"/>
-        <w:jc w:val="left"/>
-        <w:rPr>
-          <w:rFonts w:ascii="Arial" w:hAnsi="Arial"/>
-          <w:sz w:val="24"/>
-          <w:szCs w:val="24"/>
-        </w:rPr>
-      </w:pPr>
-      <w:r>
-        <w:rPr>
-          <w:rFonts w:ascii="Arial" w:hAnsi="Arial"/>
-          <w:b w:val="false"/>
-          <w:bCs w:val="false"/>
-          <w:i w:val="false"/>
-          <w:iCs w:val="false"/>
-          <w:strike w:val="false"/>
-          <w:dstrike w:val="false"/>
-          <w:outline w:val="false"/>
-          <w:shadow w:val="false"/>
-          <w:color w:val="000000"/>
-          <w:sz w:val="24"/>
-          <w:szCs w:val="24"/>
-          <w:u w:val="none"/>
-        </w:rPr>
-        <w:t>O sistema deve permitir o cadastro de bancos. O usuário deve informar obrigatoriamente o código do banco e um nome curto. O nome curto não precisa ser o nome completo do banco.</w:t>
-      </w:r>
-    </w:p>
-    <w:p>
-      <w:pPr>
-        <w:pStyle w:val="Contedodatabela"/>
-        <w:widowControl w:val="false"/>
-        <w:bidi w:val="0"/>
-        <w:spacing w:before="0" w:after="57"/>
-        <w:jc w:val="left"/>
-        <w:rPr>
-          <w:rFonts w:ascii="Arial" w:hAnsi="Arial"/>
-          <w:sz w:val="24"/>
-          <w:szCs w:val="24"/>
-        </w:rPr>
-      </w:pPr>
-      <w:r>
-        <w:rPr>
-          <w:rFonts w:ascii="Arial" w:hAnsi="Arial"/>
-          <w:sz w:val="24"/>
-          <w:szCs w:val="24"/>
-        </w:rPr>
-      </w:r>
-    </w:p>
-    <w:p>
-      <w:pPr>
-        <w:pStyle w:val="Normal"/>
-        <w:bidi w:val="0"/>
-        <w:spacing w:before="0" w:after="57"/>
-        <w:jc w:val="left"/>
-        <w:rPr>
-          <w:rFonts w:ascii="Arial" w:hAnsi="Arial"/>
-          <w:b/>
-          <w:bCs/>
-          <w:sz w:val="24"/>
-          <w:szCs w:val="24"/>
-        </w:rPr>
-      </w:pPr>
-      <w:r>
-        <w:rPr>
-          <w:rFonts w:ascii="Arial" w:hAnsi="Arial"/>
-          <w:b/>
-          <w:bCs/>
-          <w:sz w:val="24"/>
-          <w:szCs w:val="24"/>
-        </w:rPr>
-        <w:t>RF09 — ALTERAR BANCO</w:t>
+        <w:pStyle w:val="Contedodatabela"/>
+        <w:widowControl w:val="false"/>
+        <w:bidi w:val="0"/>
+        <w:spacing w:before="0" w:after="57"/>
+        <w:jc w:val="left"/>
+        <w:rPr>
+          <w:rFonts w:ascii="Arial" w:hAnsi="Arial"/>
+          <w:sz w:val="24"/>
+          <w:szCs w:val="24"/>
+        </w:rPr>
+      </w:pPr>
+      <w:r>
+        <w:rPr>
+          <w:rFonts w:ascii="Arial" w:hAnsi="Arial"/>
+          <w:sz w:val="24"/>
+          <w:szCs w:val="24"/>
+        </w:rPr>
+      </w:r>
+    </w:p>
+    <w:p>
+      <w:pPr>
+        <w:pStyle w:val="Normal"/>
+        <w:bidi w:val="0"/>
+        <w:spacing w:before="0" w:after="57"/>
+        <w:jc w:val="left"/>
+        <w:rPr>
+          <w:rFonts w:ascii="Arial" w:hAnsi="Arial"/>
+          <w:b/>
+          <w:bCs/>
+          <w:sz w:val="24"/>
+          <w:szCs w:val="24"/>
+        </w:rPr>
+      </w:pPr>
+      <w:r>
+        <w:rPr>
+          <w:rFonts w:ascii="Arial" w:hAnsi="Arial"/>
+          <w:b/>
+          <w:bCs/>
+          <w:sz w:val="24"/>
+          <w:szCs w:val="24"/>
+        </w:rPr>
+        <w:t>RF12 — CADASTRAR BANCO</w:t>
+      </w:r>
+    </w:p>
+    <w:p>
+      <w:pPr>
+        <w:pStyle w:val="Contedodatabela"/>
+        <w:widowControl w:val="false"/>
+        <w:bidi w:val="0"/>
+        <w:spacing w:before="0" w:after="57"/>
+        <w:jc w:val="left"/>
+        <w:rPr>
+          <w:rFonts w:ascii="Arial" w:hAnsi="Arial"/>
+          <w:sz w:val="24"/>
+          <w:szCs w:val="24"/>
+        </w:rPr>
+      </w:pPr>
+      <w:r>
+        <w:rPr>
+          <w:rFonts w:ascii="Arial" w:hAnsi="Arial"/>
+          <w:b w:val="false"/>
+          <w:bCs w:val="false"/>
+          <w:i w:val="false"/>
+          <w:iCs w:val="false"/>
+          <w:strike w:val="false"/>
+          <w:dstrike w:val="false"/>
+          <w:outline w:val="false"/>
+          <w:shadow w:val="false"/>
+          <w:color w:val="000000"/>
+          <w:sz w:val="24"/>
+          <w:szCs w:val="24"/>
+          <w:u w:val="none"/>
+        </w:rPr>
+        <w:t>O sistema deve permitir o cadastro de bancos. O usuário deve informar obrigatoriamente o código do banco e o nome do banco.</w:t>
+      </w:r>
+    </w:p>
+    <w:p>
+      <w:pPr>
+        <w:pStyle w:val="Contedodatabela"/>
+        <w:widowControl w:val="false"/>
+        <w:bidi w:val="0"/>
+        <w:spacing w:before="0" w:after="57"/>
+        <w:jc w:val="left"/>
+        <w:rPr>
+          <w:rFonts w:ascii="Arial" w:hAnsi="Arial"/>
+          <w:sz w:val="24"/>
+          <w:szCs w:val="24"/>
+        </w:rPr>
+      </w:pPr>
+      <w:r>
+        <w:rPr>
+          <w:rFonts w:ascii="Arial" w:hAnsi="Arial"/>
+          <w:sz w:val="24"/>
+          <w:szCs w:val="24"/>
+        </w:rPr>
+      </w:r>
+    </w:p>
+    <w:p>
+      <w:pPr>
+        <w:pStyle w:val="Normal"/>
+        <w:bidi w:val="0"/>
+        <w:spacing w:before="0" w:after="57"/>
+        <w:jc w:val="left"/>
+        <w:rPr>
+          <w:rFonts w:ascii="Arial" w:hAnsi="Arial"/>
+          <w:b/>
+          <w:bCs/>
+          <w:sz w:val="24"/>
+          <w:szCs w:val="24"/>
+        </w:rPr>
+      </w:pPr>
+      <w:r>
+        <w:rPr>
+          <w:rFonts w:ascii="Arial" w:hAnsi="Arial"/>
+          <w:b/>
+          <w:bCs/>
+          <w:sz w:val="24"/>
+          <w:szCs w:val="24"/>
+        </w:rPr>
+        <w:t>RF13 — ALTERAR BANCO</w:t>
       </w:r>
     </w:p>
     <w:p>
@@ -848,113 +1181,73 @@
           <w:sz w:val="24"/>
           <w:szCs w:val="24"/>
         </w:rPr>
-        <w:t>RF10 — BUSCAR BANCO</w:t>
-      </w:r>
-    </w:p>
-    <w:p>
-      <w:pPr>
-        <w:pStyle w:val="Normal"/>
-        <w:bidi w:val="0"/>
-        <w:spacing w:before="0" w:after="57"/>
-        <w:jc w:val="left"/>
-        <w:rPr>
-          <w:rFonts w:ascii="Arial" w:hAnsi="Arial"/>
-          <w:sz w:val="24"/>
-          <w:szCs w:val="24"/>
-        </w:rPr>
-      </w:pPr>
-      <w:r>
-        <w:rPr>
-          <w:rFonts w:ascii="Arial" w:hAnsi="Arial"/>
-          <w:sz w:val="24"/>
-          <w:szCs w:val="24"/>
-        </w:rPr>
-        <w:t>O sistema deve permitir buscar os bancos usando como critério: código ou nome. Caso nenhum critério seja informado, a busca deve retornar todos os bancos. A busca deve retornar código do banco e nome curto apresentados em forma de tabela.</w:t>
-      </w:r>
-    </w:p>
-    <w:p>
-      <w:pPr>
-        <w:pStyle w:val="Normal"/>
-        <w:bidi w:val="0"/>
-        <w:spacing w:before="0" w:after="57"/>
-        <w:jc w:val="left"/>
-        <w:rPr>
-          <w:rFonts w:ascii="Arial" w:hAnsi="Arial"/>
-          <w:sz w:val="24"/>
-          <w:szCs w:val="24"/>
-        </w:rPr>
-      </w:pPr>
-      <w:r>
-        <w:rPr>
-          <w:rFonts w:ascii="Arial" w:hAnsi="Arial"/>
-          <w:sz w:val="24"/>
-          <w:szCs w:val="24"/>
-        </w:rPr>
-      </w:r>
-    </w:p>
-    <w:p>
-      <w:pPr>
-        <w:pStyle w:val="Normal"/>
-        <w:bidi w:val="0"/>
-        <w:spacing w:before="0" w:after="57"/>
-        <w:jc w:val="left"/>
-        <w:rPr>
-          <w:rFonts w:ascii="Arial" w:hAnsi="Arial"/>
-          <w:sz w:val="24"/>
-          <w:szCs w:val="24"/>
-        </w:rPr>
-      </w:pPr>
-      <w:r>
-        <w:rPr>
-          <w:rFonts w:ascii="Arial" w:hAnsi="Arial"/>
-          <w:sz w:val="24"/>
-          <w:szCs w:val="24"/>
-        </w:rPr>
-      </w:r>
-    </w:p>
-    <w:p>
-      <w:pPr>
-        <w:pStyle w:val="Normal"/>
-        <w:bidi w:val="0"/>
-        <w:spacing w:before="0" w:after="57"/>
-        <w:jc w:val="left"/>
-        <w:rPr>
-          <w:rFonts w:ascii="Arial" w:hAnsi="Arial"/>
-          <w:sz w:val="24"/>
-          <w:szCs w:val="24"/>
-        </w:rPr>
-      </w:pPr>
-      <w:r>
-        <w:rPr>
-          <w:rFonts w:ascii="Arial" w:hAnsi="Arial"/>
-          <w:sz w:val="24"/>
-          <w:szCs w:val="24"/>
-        </w:rPr>
-      </w:r>
-    </w:p>
-    <w:p>
-      <w:pPr>
-        <w:pStyle w:val="Normal"/>
-        <w:bidi w:val="0"/>
-        <w:spacing w:before="0" w:after="57"/>
-        <w:jc w:val="left"/>
-        <w:rPr>
-          <w:rFonts w:ascii="Arial" w:hAnsi="Arial"/>
-          <w:b/>
-          <w:bCs/>
-          <w:sz w:val="24"/>
-          <w:szCs w:val="24"/>
-        </w:rPr>
-      </w:pPr>
-      <w:r>
-        <w:rPr>
-          <w:rFonts w:ascii="Arial" w:hAnsi="Arial"/>
-          <w:b/>
-          <w:bCs/>
-          <w:sz w:val="24"/>
-          <w:szCs w:val="24"/>
-        </w:rPr>
-        <w:t>RF11 — CADASTRAR PROPOSTA</w:t>
+        <w:t>RF14 — BUSCAR BANCO</w:t>
+      </w:r>
+    </w:p>
+    <w:p>
+      <w:pPr>
+        <w:pStyle w:val="Normal"/>
+        <w:bidi w:val="0"/>
+        <w:spacing w:before="0" w:after="57"/>
+        <w:jc w:val="left"/>
+        <w:rPr>
+          <w:rFonts w:ascii="Arial" w:hAnsi="Arial"/>
+          <w:sz w:val="24"/>
+          <w:szCs w:val="24"/>
+        </w:rPr>
+      </w:pPr>
+      <w:r>
+        <w:rPr>
+          <w:rFonts w:ascii="Arial" w:hAnsi="Arial"/>
+          <w:sz w:val="24"/>
+          <w:szCs w:val="24"/>
+        </w:rPr>
+        <w:t>O sistema deve permitir buscar os bancos usando como critério: código ou nome. Caso nenhum critério seja informado, a busca deve retornar todos os bancos. A busca deve retornar código do banco e nome do banco.</w:t>
+      </w:r>
+    </w:p>
+    <w:p>
+      <w:pPr>
+        <w:pStyle w:val="Normal"/>
+        <w:bidi w:val="0"/>
+        <w:spacing w:before="0" w:after="57"/>
+        <w:jc w:val="left"/>
+        <w:rPr>
+          <w:rFonts w:ascii="Arial" w:hAnsi="Arial"/>
+          <w:sz w:val="24"/>
+          <w:szCs w:val="24"/>
+        </w:rPr>
+      </w:pPr>
+      <w:r>
+        <w:rPr>
+          <w:rFonts w:ascii="Arial" w:hAnsi="Arial"/>
+          <w:sz w:val="24"/>
+          <w:szCs w:val="24"/>
+        </w:rPr>
+      </w:r>
+    </w:p>
+    <w:p>
+      <w:pPr>
+        <w:pStyle w:val="Normal"/>
+        <w:bidi w:val="0"/>
+        <w:spacing w:before="0" w:after="57"/>
+        <w:jc w:val="left"/>
+        <w:rPr>
+          <w:rFonts w:ascii="Arial" w:hAnsi="Arial"/>
+          <w:b/>
+          <w:bCs/>
+          <w:sz w:val="24"/>
+          <w:szCs w:val="24"/>
+        </w:rPr>
+      </w:pPr>
+      <w:r>
+        <w:rPr>
+          <w:rFonts w:ascii="Arial" w:hAnsi="Arial"/>
+          <w:b/>
+          <w:bCs/>
+          <w:sz w:val="24"/>
+          <w:szCs w:val="24"/>
+        </w:rPr>
+        <w:t>RF15 — CADASTRAR PROPOSTA</w:t>
       </w:r>
     </w:p>
     <w:p>
@@ -1032,163 +1325,163 @@
           <w:sz w:val="24"/>
           <w:szCs w:val="24"/>
         </w:rPr>
-        <w:t>RF12 — ALTERAR PROPOSTA</w:t>
-      </w:r>
-    </w:p>
-    <w:p>
-      <w:pPr>
-        <w:pStyle w:val="Contedodatabela"/>
-        <w:widowControl w:val="false"/>
-        <w:bidi w:val="0"/>
-        <w:spacing w:before="0" w:after="57"/>
-        <w:jc w:val="left"/>
-        <w:rPr>
-          <w:rFonts w:ascii="Arial" w:hAnsi="Arial"/>
-          <w:sz w:val="24"/>
-          <w:szCs w:val="24"/>
-        </w:rPr>
-      </w:pPr>
-      <w:r>
-        <w:rPr>
-          <w:rFonts w:ascii="Arial" w:hAnsi="Arial"/>
-          <w:b w:val="false"/>
-          <w:bCs w:val="false"/>
-          <w:i w:val="false"/>
-          <w:iCs w:val="false"/>
-          <w:strike w:val="false"/>
-          <w:dstrike w:val="false"/>
-          <w:outline w:val="false"/>
-          <w:shadow w:val="false"/>
-          <w:color w:val="000000"/>
-          <w:sz w:val="24"/>
-          <w:szCs w:val="24"/>
-          <w:u w:val="none"/>
-        </w:rPr>
-        <w:t>O sistema deve permitir alterar valor, funcionário responsável, banco, cliente e data de pagamento das propostas.</w:t>
-      </w:r>
-    </w:p>
-    <w:p>
-      <w:pPr>
-        <w:pStyle w:val="Contedodatabela"/>
-        <w:widowControl w:val="false"/>
-        <w:bidi w:val="0"/>
-        <w:spacing w:before="0" w:after="57"/>
-        <w:jc w:val="left"/>
-        <w:rPr>
-          <w:rFonts w:ascii="Arial" w:hAnsi="Arial"/>
-          <w:sz w:val="24"/>
-          <w:szCs w:val="24"/>
-        </w:rPr>
-      </w:pPr>
-      <w:r>
-        <w:rPr>
-          <w:rFonts w:ascii="Arial" w:hAnsi="Arial"/>
-          <w:sz w:val="24"/>
-          <w:szCs w:val="24"/>
-        </w:rPr>
-      </w:r>
-    </w:p>
-    <w:p>
-      <w:pPr>
-        <w:pStyle w:val="Normal"/>
-        <w:bidi w:val="0"/>
-        <w:spacing w:before="0" w:after="57"/>
-        <w:jc w:val="left"/>
-        <w:rPr>
-          <w:rFonts w:ascii="Arial" w:hAnsi="Arial"/>
-          <w:b/>
-          <w:bCs/>
-          <w:sz w:val="24"/>
-          <w:szCs w:val="24"/>
-        </w:rPr>
-      </w:pPr>
-      <w:r>
-        <w:rPr>
-          <w:rFonts w:ascii="Arial" w:hAnsi="Arial"/>
-          <w:b/>
-          <w:bCs/>
-          <w:sz w:val="24"/>
-          <w:szCs w:val="24"/>
-        </w:rPr>
-        <w:t>RF13 — BUSCAR PROPOSTA</w:t>
-      </w:r>
-    </w:p>
-    <w:p>
-      <w:pPr>
-        <w:pStyle w:val="Contedodatabela"/>
-        <w:widowControl w:val="false"/>
-        <w:bidi w:val="0"/>
-        <w:spacing w:before="0" w:after="57"/>
-        <w:jc w:val="left"/>
-        <w:rPr>
-          <w:rFonts w:ascii="Arial" w:hAnsi="Arial"/>
-          <w:sz w:val="24"/>
-          <w:szCs w:val="24"/>
-        </w:rPr>
-      </w:pPr>
-      <w:r>
-        <w:rPr>
-          <w:rFonts w:ascii="Arial" w:hAnsi="Arial"/>
-          <w:b w:val="false"/>
-          <w:bCs w:val="false"/>
-          <w:i w:val="false"/>
-          <w:iCs w:val="false"/>
-          <w:strike w:val="false"/>
-          <w:dstrike w:val="false"/>
-          <w:outline w:val="false"/>
-          <w:shadow w:val="false"/>
-          <w:color w:val="000000"/>
-          <w:sz w:val="24"/>
-          <w:szCs w:val="24"/>
-          <w:u w:val="none"/>
-        </w:rPr>
-        <w:t>O sistema deve permitir buscar as propostas usando como critério opcionais: código da proposta, nome do funcionário responsável e código do banco. A busca deve ter como critério obrigatório um intervalo de duas datas que deve ser referente à data de geração ou data de pagamento. Caso o código da proposta seja informado, as datas devem ser ignoradas na busca. A busca deve retornar código da proposta, valor, data de geração, data de pagamento, status, nome do funcionário, nome do banco, CPF do cliente e nome do cliente apresentados em uma tabela.</w:t>
-      </w:r>
-    </w:p>
-    <w:p>
-      <w:pPr>
-        <w:pStyle w:val="Contedodatabela"/>
-        <w:widowControl w:val="false"/>
-        <w:bidi w:val="0"/>
-        <w:spacing w:before="0" w:after="57"/>
-        <w:jc w:val="left"/>
-        <w:rPr>
-          <w:rFonts w:ascii="Arial" w:hAnsi="Arial"/>
-          <w:sz w:val="24"/>
-          <w:szCs w:val="24"/>
-        </w:rPr>
-      </w:pPr>
-      <w:r>
-        <w:rPr>
-          <w:rFonts w:ascii="Arial" w:hAnsi="Arial"/>
-          <w:sz w:val="24"/>
-          <w:szCs w:val="24"/>
-        </w:rPr>
-      </w:r>
-    </w:p>
-    <w:p>
-      <w:pPr>
-        <w:pStyle w:val="Normal"/>
-        <w:bidi w:val="0"/>
-        <w:spacing w:before="0" w:after="57"/>
-        <w:jc w:val="left"/>
-        <w:rPr>
-          <w:rFonts w:ascii="Arial" w:hAnsi="Arial"/>
-          <w:b/>
-          <w:bCs/>
-          <w:sz w:val="24"/>
-          <w:szCs w:val="24"/>
-        </w:rPr>
-      </w:pPr>
-      <w:r>
-        <w:rPr>
-          <w:rFonts w:ascii="Arial" w:hAnsi="Arial"/>
-          <w:b/>
-          <w:bCs/>
-          <w:sz w:val="24"/>
-          <w:szCs w:val="24"/>
-        </w:rPr>
-        <w:t>RF14 — CADASTRAR CLIENTE</w:t>
+        <w:t>RF16 — ALTERAR PROPOSTA</w:t>
+      </w:r>
+    </w:p>
+    <w:p>
+      <w:pPr>
+        <w:pStyle w:val="Contedodatabela"/>
+        <w:widowControl w:val="false"/>
+        <w:bidi w:val="0"/>
+        <w:spacing w:before="0" w:after="57"/>
+        <w:jc w:val="left"/>
+        <w:rPr>
+          <w:rFonts w:ascii="Arial" w:hAnsi="Arial"/>
+          <w:sz w:val="24"/>
+          <w:szCs w:val="24"/>
+        </w:rPr>
+      </w:pPr>
+      <w:r>
+        <w:rPr>
+          <w:rFonts w:ascii="Arial" w:hAnsi="Arial"/>
+          <w:b w:val="false"/>
+          <w:bCs w:val="false"/>
+          <w:i w:val="false"/>
+          <w:iCs w:val="false"/>
+          <w:strike w:val="false"/>
+          <w:dstrike w:val="false"/>
+          <w:outline w:val="false"/>
+          <w:shadow w:val="false"/>
+          <w:color w:val="000000"/>
+          <w:sz w:val="24"/>
+          <w:szCs w:val="24"/>
+          <w:u w:val="none"/>
+        </w:rPr>
+        <w:t>O sistema deve permitir alterar código, valor, data de geração e data de pagamento das propostas.</w:t>
+      </w:r>
+    </w:p>
+    <w:p>
+      <w:pPr>
+        <w:pStyle w:val="Contedodatabela"/>
+        <w:widowControl w:val="false"/>
+        <w:bidi w:val="0"/>
+        <w:spacing w:before="0" w:after="57"/>
+        <w:jc w:val="left"/>
+        <w:rPr>
+          <w:rFonts w:ascii="Arial" w:hAnsi="Arial"/>
+          <w:sz w:val="24"/>
+          <w:szCs w:val="24"/>
+        </w:rPr>
+      </w:pPr>
+      <w:r>
+        <w:rPr>
+          <w:rFonts w:ascii="Arial" w:hAnsi="Arial"/>
+          <w:sz w:val="24"/>
+          <w:szCs w:val="24"/>
+        </w:rPr>
+      </w:r>
+    </w:p>
+    <w:p>
+      <w:pPr>
+        <w:pStyle w:val="Normal"/>
+        <w:bidi w:val="0"/>
+        <w:spacing w:before="0" w:after="57"/>
+        <w:jc w:val="left"/>
+        <w:rPr>
+          <w:rFonts w:ascii="Arial" w:hAnsi="Arial"/>
+          <w:b/>
+          <w:bCs/>
+          <w:sz w:val="24"/>
+          <w:szCs w:val="24"/>
+        </w:rPr>
+      </w:pPr>
+      <w:r>
+        <w:rPr>
+          <w:rFonts w:ascii="Arial" w:hAnsi="Arial"/>
+          <w:b/>
+          <w:bCs/>
+          <w:sz w:val="24"/>
+          <w:szCs w:val="24"/>
+        </w:rPr>
+        <w:t>RF17 — BUSCAR PROPOSTA</w:t>
+      </w:r>
+    </w:p>
+    <w:p>
+      <w:pPr>
+        <w:pStyle w:val="Contedodatabela"/>
+        <w:widowControl w:val="false"/>
+        <w:bidi w:val="0"/>
+        <w:spacing w:before="0" w:after="57"/>
+        <w:jc w:val="left"/>
+        <w:rPr>
+          <w:rFonts w:ascii="Arial" w:hAnsi="Arial"/>
+          <w:sz w:val="24"/>
+          <w:szCs w:val="24"/>
+        </w:rPr>
+      </w:pPr>
+      <w:r>
+        <w:rPr>
+          <w:rFonts w:ascii="Arial" w:hAnsi="Arial"/>
+          <w:b w:val="false"/>
+          <w:bCs w:val="false"/>
+          <w:i w:val="false"/>
+          <w:iCs w:val="false"/>
+          <w:strike w:val="false"/>
+          <w:dstrike w:val="false"/>
+          <w:outline w:val="false"/>
+          <w:shadow w:val="false"/>
+          <w:color w:val="000000"/>
+          <w:sz w:val="24"/>
+          <w:szCs w:val="24"/>
+          <w:u w:val="none"/>
+        </w:rPr>
+        <w:t>O sistema deve permitir buscar as propostas usando como critério opcionais: código da proposta, nome do funcionário responsável e código do banco. A busca deve ter como critério obrigatório um intervalo de duas datas que deve ser referente à data de geração ou data de pagamento. Caso o código da proposta seja informado, as datas devem ser ignoradas na busca. A busca deve retornar código da proposta, valor, data de geração, data de pagamento, status, nome do funcionário, nome do banco, CPF do cliente e nome do cliente.</w:t>
+      </w:r>
+    </w:p>
+    <w:p>
+      <w:pPr>
+        <w:pStyle w:val="Contedodatabela"/>
+        <w:widowControl w:val="false"/>
+        <w:bidi w:val="0"/>
+        <w:spacing w:before="0" w:after="57"/>
+        <w:jc w:val="left"/>
+        <w:rPr>
+          <w:rFonts w:ascii="Arial" w:hAnsi="Arial"/>
+          <w:sz w:val="24"/>
+          <w:szCs w:val="24"/>
+        </w:rPr>
+      </w:pPr>
+      <w:r>
+        <w:rPr>
+          <w:rFonts w:ascii="Arial" w:hAnsi="Arial"/>
+          <w:sz w:val="24"/>
+          <w:szCs w:val="24"/>
+        </w:rPr>
+      </w:r>
+    </w:p>
+    <w:p>
+      <w:pPr>
+        <w:pStyle w:val="Normal"/>
+        <w:bidi w:val="0"/>
+        <w:spacing w:before="0" w:after="57"/>
+        <w:jc w:val="left"/>
+        <w:rPr>
+          <w:rFonts w:ascii="Arial" w:hAnsi="Arial"/>
+          <w:b/>
+          <w:bCs/>
+          <w:sz w:val="24"/>
+          <w:szCs w:val="24"/>
+        </w:rPr>
+      </w:pPr>
+      <w:r>
+        <w:rPr>
+          <w:rFonts w:ascii="Arial" w:hAnsi="Arial"/>
+          <w:b/>
+          <w:bCs/>
+          <w:sz w:val="24"/>
+          <w:szCs w:val="24"/>
+        </w:rPr>
+        <w:t>RF18 — CADASTRAR CLIENTE</w:t>
       </w:r>
     </w:p>
     <w:p>
@@ -1266,372 +1559,273 @@
           <w:sz w:val="24"/>
           <w:szCs w:val="24"/>
         </w:rPr>
-        <w:t>RF15 — ALTERAR CLIENTE</w:t>
-      </w:r>
-    </w:p>
-    <w:p>
-      <w:pPr>
-        <w:pStyle w:val="Contedodatabela"/>
-        <w:widowControl w:val="false"/>
-        <w:bidi w:val="0"/>
-        <w:spacing w:before="0" w:after="57"/>
-        <w:jc w:val="left"/>
-        <w:rPr>
-          <w:rFonts w:ascii="Arial" w:hAnsi="Arial"/>
-          <w:sz w:val="24"/>
-          <w:szCs w:val="24"/>
-        </w:rPr>
-      </w:pPr>
-      <w:r>
-        <w:rPr>
-          <w:rFonts w:ascii="Arial" w:hAnsi="Arial"/>
-          <w:b w:val="false"/>
-          <w:bCs w:val="false"/>
-          <w:i w:val="false"/>
-          <w:iCs w:val="false"/>
-          <w:strike w:val="false"/>
-          <w:dstrike w:val="false"/>
-          <w:outline w:val="false"/>
-          <w:shadow w:val="false"/>
-          <w:color w:val="000000"/>
-          <w:sz w:val="24"/>
-          <w:szCs w:val="24"/>
-          <w:u w:val="none"/>
-        </w:rPr>
-        <w:t>O sistema deve permitir alterar nome, telefone e data de nascimento dos clientes.</w:t>
-      </w:r>
-    </w:p>
-    <w:p>
-      <w:pPr>
-        <w:pStyle w:val="Contedodatabela"/>
-        <w:widowControl w:val="false"/>
-        <w:bidi w:val="0"/>
-        <w:spacing w:before="0" w:after="57"/>
-        <w:jc w:val="left"/>
-        <w:rPr>
-          <w:rFonts w:ascii="Arial" w:hAnsi="Arial"/>
-          <w:sz w:val="24"/>
-          <w:szCs w:val="24"/>
-        </w:rPr>
-      </w:pPr>
-      <w:r>
-        <w:rPr>
-          <w:rFonts w:ascii="Arial" w:hAnsi="Arial"/>
-          <w:sz w:val="24"/>
-          <w:szCs w:val="24"/>
-        </w:rPr>
-      </w:r>
-    </w:p>
-    <w:p>
-      <w:pPr>
-        <w:pStyle w:val="Normal"/>
-        <w:bidi w:val="0"/>
-        <w:spacing w:before="0" w:after="57"/>
-        <w:jc w:val="left"/>
-        <w:rPr>
-          <w:rFonts w:ascii="Arial" w:hAnsi="Arial"/>
-          <w:b/>
-          <w:bCs/>
-          <w:sz w:val="24"/>
-          <w:szCs w:val="24"/>
-        </w:rPr>
-      </w:pPr>
-      <w:r>
-        <w:rPr>
-          <w:rFonts w:ascii="Arial" w:hAnsi="Arial"/>
-          <w:b/>
-          <w:bCs/>
-          <w:sz w:val="24"/>
-          <w:szCs w:val="24"/>
-        </w:rPr>
-        <w:t>RF16 — BUSCAR CLIENTE</w:t>
-      </w:r>
-    </w:p>
-    <w:p>
-      <w:pPr>
-        <w:pStyle w:val="Contedodatabela"/>
-        <w:widowControl w:val="false"/>
-        <w:bidi w:val="0"/>
-        <w:spacing w:before="0" w:after="57"/>
-        <w:jc w:val="left"/>
-        <w:rPr>
-          <w:rFonts w:ascii="Arial" w:hAnsi="Arial"/>
-          <w:sz w:val="24"/>
-          <w:szCs w:val="24"/>
-        </w:rPr>
-      </w:pPr>
-      <w:r>
-        <w:rPr>
-          <w:rFonts w:ascii="Arial" w:hAnsi="Arial"/>
-          <w:b w:val="false"/>
-          <w:bCs w:val="false"/>
-          <w:i w:val="false"/>
-          <w:iCs w:val="false"/>
-          <w:strike w:val="false"/>
-          <w:dstrike w:val="false"/>
-          <w:outline w:val="false"/>
-          <w:shadow w:val="false"/>
-          <w:color w:val="000000"/>
-          <w:sz w:val="24"/>
-          <w:szCs w:val="24"/>
-          <w:u w:val="none"/>
-        </w:rPr>
-        <w:t>O sistema deve permitir buscar clientes com os critérios: CPF, nome ou telefone. Caso nenhum critério seja informado, a busca deve retornar todos os clientes. A busca deve retornar CPF, nome, telefone e data de nascimento apresentados em forma de tabela.</w:t>
-      </w:r>
-    </w:p>
-    <w:p>
-      <w:pPr>
-        <w:pStyle w:val="Contedodatabela"/>
-        <w:widowControl w:val="false"/>
-        <w:bidi w:val="0"/>
-        <w:spacing w:before="0" w:after="57"/>
-        <w:jc w:val="left"/>
-        <w:rPr>
-          <w:rFonts w:ascii="Arial" w:hAnsi="Arial"/>
-          <w:sz w:val="24"/>
-          <w:szCs w:val="24"/>
-        </w:rPr>
-      </w:pPr>
-      <w:r>
-        <w:rPr>
-          <w:rFonts w:ascii="Arial" w:hAnsi="Arial"/>
-          <w:sz w:val="24"/>
-          <w:szCs w:val="24"/>
-        </w:rPr>
-      </w:r>
-    </w:p>
-    <w:p>
-      <w:pPr>
-        <w:pStyle w:val="Normal"/>
-        <w:bidi w:val="0"/>
-        <w:spacing w:before="0" w:after="57"/>
-        <w:jc w:val="left"/>
-        <w:rPr>
-          <w:rFonts w:ascii="Arial" w:hAnsi="Arial"/>
-          <w:b/>
-          <w:bCs/>
-          <w:sz w:val="24"/>
-          <w:szCs w:val="24"/>
-        </w:rPr>
-      </w:pPr>
-      <w:r>
-        <w:rPr>
-          <w:rFonts w:ascii="Arial" w:hAnsi="Arial"/>
-          <w:b/>
-          <w:bCs/>
-          <w:sz w:val="24"/>
-          <w:szCs w:val="24"/>
-        </w:rPr>
-        <w:t>RF17 — CADASTRO E LOCALIZAÇÃO CLIENTES DURANTE O CADASTRO DE PROPOSTAS</w:t>
-      </w:r>
-    </w:p>
-    <w:p>
-      <w:pPr>
-        <w:pStyle w:val="Contedodatabela"/>
-        <w:widowControl w:val="false"/>
-        <w:bidi w:val="0"/>
-        <w:spacing w:before="0" w:after="57"/>
-        <w:jc w:val="left"/>
-        <w:rPr>
-          <w:rFonts w:ascii="Arial" w:hAnsi="Arial"/>
-          <w:sz w:val="24"/>
-          <w:szCs w:val="24"/>
-        </w:rPr>
-      </w:pPr>
-      <w:r>
-        <w:rPr>
-          <w:rFonts w:ascii="Arial" w:hAnsi="Arial"/>
-          <w:b w:val="false"/>
-          <w:bCs w:val="false"/>
-          <w:i w:val="false"/>
-          <w:iCs w:val="false"/>
-          <w:strike w:val="false"/>
-          <w:dstrike w:val="false"/>
-          <w:outline w:val="false"/>
-          <w:shadow w:val="false"/>
-          <w:color w:val="000000"/>
-          <w:sz w:val="24"/>
-          <w:szCs w:val="24"/>
-          <w:u w:val="none"/>
-        </w:rPr>
-        <w:t>Durante o cadastro de uma proposta, o sistema deverá apresentar, na mesma tela, um campo de verificação de CPF do cliente. Se o CPF informado corresponder a um cliente existente, o sistema deverá preencher automaticamente os campos do cliente com os dados já cadastrados. Se o CPF informado estiver cadastrado, o sistema deverá apresentar, na mesma tela, os campos obrigatórios para o cadastro do cliente, conforme definido no RF14. Essa abordagem tem o objetivo de agilizar o trabalho do usuário ao evitar excessivas trocas de tela entre cadastro de propostas e cadastro de clientes.</w:t>
-      </w:r>
-    </w:p>
-    <w:p>
-      <w:pPr>
-        <w:pStyle w:val="Contedodatabela"/>
-        <w:widowControl w:val="false"/>
-        <w:bidi w:val="0"/>
-        <w:spacing w:before="0" w:after="57"/>
-        <w:jc w:val="left"/>
-        <w:rPr>
-          <w:rFonts w:ascii="Arial" w:hAnsi="Arial"/>
-          <w:sz w:val="24"/>
-          <w:szCs w:val="24"/>
-        </w:rPr>
-      </w:pPr>
-      <w:r>
-        <w:rPr>
-          <w:rFonts w:ascii="Arial" w:hAnsi="Arial"/>
-          <w:sz w:val="24"/>
-          <w:szCs w:val="24"/>
-        </w:rPr>
-      </w:r>
-    </w:p>
-    <w:p>
-      <w:pPr>
-        <w:pStyle w:val="Normal"/>
-        <w:bidi w:val="0"/>
-        <w:spacing w:before="0" w:after="57"/>
-        <w:jc w:val="left"/>
-        <w:rPr>
-          <w:rFonts w:ascii="Arial" w:hAnsi="Arial"/>
-          <w:b/>
-          <w:bCs/>
-          <w:sz w:val="24"/>
-          <w:szCs w:val="24"/>
-        </w:rPr>
-      </w:pPr>
-      <w:r>
-        <w:rPr>
-          <w:rFonts w:ascii="Arial" w:hAnsi="Arial"/>
-          <w:b/>
-          <w:bCs/>
-          <w:sz w:val="24"/>
-          <w:szCs w:val="24"/>
-        </w:rPr>
-        <w:t>RF18 — EXPORTAR PARA CSV</w:t>
-      </w:r>
-    </w:p>
-    <w:p>
-      <w:pPr>
-        <w:pStyle w:val="Contedodatabela"/>
-        <w:widowControl w:val="false"/>
-        <w:bidi w:val="0"/>
-        <w:spacing w:before="0" w:after="57"/>
-        <w:jc w:val="left"/>
-        <w:rPr>
-          <w:rFonts w:ascii="Arial" w:hAnsi="Arial"/>
-          <w:sz w:val="24"/>
-          <w:szCs w:val="24"/>
-        </w:rPr>
-      </w:pPr>
-      <w:r>
-        <w:rPr>
-          <w:rFonts w:ascii="Arial" w:hAnsi="Arial"/>
-          <w:b w:val="false"/>
-          <w:bCs w:val="false"/>
-          <w:i w:val="false"/>
-          <w:iCs w:val="false"/>
-          <w:strike w:val="false"/>
-          <w:dstrike w:val="false"/>
-          <w:outline w:val="false"/>
-          <w:shadow w:val="false"/>
-          <w:color w:val="000000"/>
-          <w:sz w:val="24"/>
-          <w:szCs w:val="24"/>
-          <w:u w:val="none"/>
-        </w:rPr>
-        <w:t>Para cada busca realizada conforme os requisitos RF03, RF06, RF10, RF13 e RF16, o usuário pode optar por exportar os resultados para um arquivo CSV que será baixado pelo computador do usuário.</w:t>
-      </w:r>
-    </w:p>
-    <w:p>
-      <w:pPr>
-        <w:pStyle w:val="Contedodatabela"/>
-        <w:widowControl w:val="false"/>
-        <w:bidi w:val="0"/>
-        <w:spacing w:before="0" w:after="57"/>
-        <w:jc w:val="left"/>
-        <w:rPr>
-          <w:rFonts w:ascii="Arial" w:hAnsi="Arial"/>
-          <w:sz w:val="24"/>
-          <w:szCs w:val="24"/>
-        </w:rPr>
-      </w:pPr>
-      <w:r>
-        <w:rPr>
-          <w:rFonts w:ascii="Arial" w:hAnsi="Arial"/>
-          <w:sz w:val="24"/>
-          <w:szCs w:val="24"/>
-        </w:rPr>
-      </w:r>
-    </w:p>
-    <w:p>
-      <w:pPr>
-        <w:pStyle w:val="Contedodatabela"/>
-        <w:widowControl w:val="false"/>
-        <w:bidi w:val="0"/>
-        <w:spacing w:before="0" w:after="57"/>
-        <w:jc w:val="left"/>
-        <w:rPr>
-          <w:rFonts w:ascii="Arial" w:hAnsi="Arial"/>
-          <w:sz w:val="24"/>
-          <w:szCs w:val="24"/>
-        </w:rPr>
-      </w:pPr>
-      <w:r>
-        <w:rPr>
-          <w:rFonts w:ascii="Arial" w:hAnsi="Arial"/>
-          <w:sz w:val="24"/>
-          <w:szCs w:val="24"/>
-        </w:rPr>
-      </w:r>
-    </w:p>
-    <w:p>
-      <w:pPr>
-        <w:pStyle w:val="Normal"/>
-        <w:bidi w:val="0"/>
-        <w:spacing w:before="0" w:after="57"/>
-        <w:jc w:val="left"/>
-        <w:rPr>
-          <w:rFonts w:ascii="Arial" w:hAnsi="Arial"/>
-          <w:b/>
-          <w:bCs/>
-          <w:sz w:val="24"/>
-          <w:szCs w:val="24"/>
-        </w:rPr>
-      </w:pPr>
-      <w:r>
-        <w:rPr>
-          <w:rFonts w:ascii="Arial" w:hAnsi="Arial"/>
-          <w:b/>
-          <w:bCs/>
-          <w:sz w:val="24"/>
-          <w:szCs w:val="24"/>
-        </w:rPr>
-        <w:t>RF19 — GERAR RELATÓRIO DE RESULTADOS DO DIA</w:t>
-      </w:r>
-    </w:p>
-    <w:p>
-      <w:pPr>
-        <w:pStyle w:val="Contedodatabela"/>
-        <w:widowControl w:val="false"/>
-        <w:bidi w:val="0"/>
-        <w:spacing w:before="0" w:after="57"/>
-        <w:jc w:val="left"/>
-        <w:rPr>
-          <w:rFonts w:ascii="Arial" w:hAnsi="Arial"/>
-          <w:sz w:val="24"/>
-          <w:szCs w:val="24"/>
-        </w:rPr>
-      </w:pPr>
-      <w:r>
-        <w:rPr>
-          <w:rFonts w:ascii="Arial" w:hAnsi="Arial"/>
-          <w:b w:val="false"/>
-          <w:bCs w:val="false"/>
-          <w:i w:val="false"/>
-          <w:iCs w:val="false"/>
-          <w:strike w:val="false"/>
-          <w:dstrike w:val="false"/>
-          <w:outline w:val="false"/>
-          <w:shadow w:val="false"/>
-          <w:color w:val="000000"/>
-          <w:sz w:val="24"/>
-          <w:szCs w:val="24"/>
-          <w:u w:val="none"/>
-        </w:rPr>
-        <w:t>O sistema deve apresentar uma listagem de valores negociados por consultor. Deve apresentar nome do consultor, quantidade de propostas cadastradas no dia, soma dos valores de propostas com status GERADA no dia, soma dos valores de propostas com status CONTRATADA no dia, soma dos valores de propostas com status CONTRATADA no mês e tendência de resultado mensal. A tendência deve ser calculada como: soma de propostas contratadas no mês dividido pela quantidade de dias decorridos do mês e multiplicado pela quantidade total de dias do mês.</w:t>
+        <w:t>RF19 — ALTERAR CLIENTE</w:t>
+      </w:r>
+    </w:p>
+    <w:p>
+      <w:pPr>
+        <w:pStyle w:val="Contedodatabela"/>
+        <w:widowControl w:val="false"/>
+        <w:bidi w:val="0"/>
+        <w:spacing w:before="0" w:after="57"/>
+        <w:jc w:val="left"/>
+        <w:rPr>
+          <w:rFonts w:ascii="Arial" w:hAnsi="Arial"/>
+          <w:sz w:val="24"/>
+          <w:szCs w:val="24"/>
+        </w:rPr>
+      </w:pPr>
+      <w:r>
+        <w:rPr>
+          <w:rFonts w:ascii="Arial" w:hAnsi="Arial"/>
+          <w:b w:val="false"/>
+          <w:bCs w:val="false"/>
+          <w:i w:val="false"/>
+          <w:iCs w:val="false"/>
+          <w:strike w:val="false"/>
+          <w:dstrike w:val="false"/>
+          <w:outline w:val="false"/>
+          <w:shadow w:val="false"/>
+          <w:color w:val="000000"/>
+          <w:sz w:val="24"/>
+          <w:szCs w:val="24"/>
+          <w:u w:val="none"/>
+        </w:rPr>
+        <w:t>O sistema deve permitir alterar CPF, nome, telefone e data de nascimento dos clientes.</w:t>
+      </w:r>
+    </w:p>
+    <w:p>
+      <w:pPr>
+        <w:pStyle w:val="Contedodatabela"/>
+        <w:widowControl w:val="false"/>
+        <w:bidi w:val="0"/>
+        <w:spacing w:before="0" w:after="57"/>
+        <w:jc w:val="left"/>
+        <w:rPr>
+          <w:rFonts w:ascii="Arial" w:hAnsi="Arial"/>
+          <w:sz w:val="24"/>
+          <w:szCs w:val="24"/>
+        </w:rPr>
+      </w:pPr>
+      <w:r>
+        <w:rPr>
+          <w:rFonts w:ascii="Arial" w:hAnsi="Arial"/>
+          <w:sz w:val="24"/>
+          <w:szCs w:val="24"/>
+        </w:rPr>
+      </w:r>
+    </w:p>
+    <w:p>
+      <w:pPr>
+        <w:pStyle w:val="Normal"/>
+        <w:bidi w:val="0"/>
+        <w:spacing w:before="0" w:after="57"/>
+        <w:jc w:val="left"/>
+        <w:rPr>
+          <w:rFonts w:ascii="Arial" w:hAnsi="Arial"/>
+          <w:b/>
+          <w:bCs/>
+          <w:sz w:val="24"/>
+          <w:szCs w:val="24"/>
+        </w:rPr>
+      </w:pPr>
+      <w:r>
+        <w:rPr>
+          <w:rFonts w:ascii="Arial" w:hAnsi="Arial"/>
+          <w:b/>
+          <w:bCs/>
+          <w:sz w:val="24"/>
+          <w:szCs w:val="24"/>
+        </w:rPr>
+        <w:t>RF20 — BUSCAR CLIENTE</w:t>
+      </w:r>
+    </w:p>
+    <w:p>
+      <w:pPr>
+        <w:pStyle w:val="Contedodatabela"/>
+        <w:widowControl w:val="false"/>
+        <w:bidi w:val="0"/>
+        <w:spacing w:before="0" w:after="57"/>
+        <w:jc w:val="left"/>
+        <w:rPr>
+          <w:rFonts w:ascii="Arial" w:hAnsi="Arial"/>
+          <w:sz w:val="24"/>
+          <w:szCs w:val="24"/>
+        </w:rPr>
+      </w:pPr>
+      <w:r>
+        <w:rPr>
+          <w:rFonts w:ascii="Arial" w:hAnsi="Arial"/>
+          <w:b w:val="false"/>
+          <w:bCs w:val="false"/>
+          <w:i w:val="false"/>
+          <w:iCs w:val="false"/>
+          <w:strike w:val="false"/>
+          <w:dstrike w:val="false"/>
+          <w:outline w:val="false"/>
+          <w:shadow w:val="false"/>
+          <w:color w:val="000000"/>
+          <w:sz w:val="24"/>
+          <w:szCs w:val="24"/>
+          <w:u w:val="none"/>
+        </w:rPr>
+        <w:t>O sistema deve permitir buscar clientes com os critérios: CPF, nome ou telefone. Caso nenhum critério seja informado, a busca deve retornar todos os clientes. A busca deve retornar CPF, nome, telefone e data de nascimento.</w:t>
+      </w:r>
+    </w:p>
+    <w:p>
+      <w:pPr>
+        <w:pStyle w:val="Contedodatabela"/>
+        <w:widowControl w:val="false"/>
+        <w:bidi w:val="0"/>
+        <w:spacing w:before="0" w:after="57"/>
+        <w:jc w:val="left"/>
+        <w:rPr>
+          <w:rFonts w:ascii="Arial" w:hAnsi="Arial"/>
+          <w:sz w:val="24"/>
+          <w:szCs w:val="24"/>
+        </w:rPr>
+      </w:pPr>
+      <w:r>
+        <w:rPr>
+          <w:rFonts w:ascii="Arial" w:hAnsi="Arial"/>
+          <w:sz w:val="24"/>
+          <w:szCs w:val="24"/>
+        </w:rPr>
+      </w:r>
+    </w:p>
+    <w:p>
+      <w:pPr>
+        <w:pStyle w:val="Normal"/>
+        <w:bidi w:val="0"/>
+        <w:spacing w:before="0" w:after="57"/>
+        <w:jc w:val="left"/>
+        <w:rPr>
+          <w:rFonts w:ascii="Arial" w:hAnsi="Arial"/>
+          <w:b/>
+          <w:bCs/>
+          <w:sz w:val="24"/>
+          <w:szCs w:val="24"/>
+        </w:rPr>
+      </w:pPr>
+      <w:r>
+        <w:rPr>
+          <w:rFonts w:ascii="Arial" w:hAnsi="Arial"/>
+          <w:b/>
+          <w:bCs/>
+          <w:sz w:val="24"/>
+          <w:szCs w:val="24"/>
+        </w:rPr>
+        <w:t>RF21 — EXPORTAR PARA CSV</w:t>
+      </w:r>
+    </w:p>
+    <w:p>
+      <w:pPr>
+        <w:pStyle w:val="Contedodatabela"/>
+        <w:widowControl w:val="false"/>
+        <w:bidi w:val="0"/>
+        <w:spacing w:before="0" w:after="57"/>
+        <w:jc w:val="left"/>
+        <w:rPr>
+          <w:rFonts w:ascii="Arial" w:hAnsi="Arial"/>
+          <w:sz w:val="24"/>
+          <w:szCs w:val="24"/>
+        </w:rPr>
+      </w:pPr>
+      <w:r>
+        <w:rPr>
+          <w:rFonts w:ascii="Arial" w:hAnsi="Arial"/>
+          <w:b w:val="false"/>
+          <w:bCs w:val="false"/>
+          <w:i w:val="false"/>
+          <w:iCs w:val="false"/>
+          <w:strike w:val="false"/>
+          <w:dstrike w:val="false"/>
+          <w:outline w:val="false"/>
+          <w:shadow w:val="false"/>
+          <w:color w:val="000000"/>
+          <w:sz w:val="24"/>
+          <w:szCs w:val="24"/>
+          <w:u w:val="none"/>
+        </w:rPr>
+        <w:t>Para cada busca realizada conforme os requisitos RF03, RF06, RF10, RF14, RF17 e RF20, o usuário pode optar por exportar os resultados para um arquivo CSV que será baixado pelo computador do usuário.</w:t>
+      </w:r>
+    </w:p>
+    <w:p>
+      <w:pPr>
+        <w:pStyle w:val="Contedodatabela"/>
+        <w:widowControl w:val="false"/>
+        <w:bidi w:val="0"/>
+        <w:spacing w:before="0" w:after="57"/>
+        <w:jc w:val="left"/>
+        <w:rPr>
+          <w:rFonts w:ascii="Arial" w:hAnsi="Arial"/>
+          <w:sz w:val="24"/>
+          <w:szCs w:val="24"/>
+        </w:rPr>
+      </w:pPr>
+      <w:r>
+        <w:rPr>
+          <w:rFonts w:ascii="Arial" w:hAnsi="Arial"/>
+          <w:sz w:val="24"/>
+          <w:szCs w:val="24"/>
+        </w:rPr>
+      </w:r>
+    </w:p>
+    <w:p>
+      <w:pPr>
+        <w:pStyle w:val="Normal"/>
+        <w:bidi w:val="0"/>
+        <w:spacing w:before="0" w:after="57"/>
+        <w:jc w:val="left"/>
+        <w:rPr>
+          <w:rFonts w:ascii="Arial" w:hAnsi="Arial"/>
+          <w:b/>
+          <w:bCs/>
+          <w:sz w:val="24"/>
+          <w:szCs w:val="24"/>
+        </w:rPr>
+      </w:pPr>
+      <w:r>
+        <w:rPr>
+          <w:rFonts w:ascii="Arial" w:hAnsi="Arial"/>
+          <w:b/>
+          <w:bCs/>
+          <w:sz w:val="24"/>
+          <w:szCs w:val="24"/>
+        </w:rPr>
+        <w:t>RF22 — GERAR RELATÓRIO DE RESULTADOS DO DIA</w:t>
+      </w:r>
+    </w:p>
+    <w:p>
+      <w:pPr>
+        <w:pStyle w:val="Contedodatabela"/>
+        <w:widowControl w:val="false"/>
+        <w:bidi w:val="0"/>
+        <w:spacing w:before="0" w:after="57"/>
+        <w:jc w:val="left"/>
+        <w:rPr>
+          <w:rFonts w:ascii="Arial" w:hAnsi="Arial"/>
+          <w:sz w:val="24"/>
+          <w:szCs w:val="24"/>
+        </w:rPr>
+      </w:pPr>
+      <w:r>
+        <w:rPr>
+          <w:rFonts w:ascii="Arial" w:hAnsi="Arial"/>
+          <w:b w:val="false"/>
+          <w:bCs w:val="false"/>
+          <w:i w:val="false"/>
+          <w:iCs w:val="false"/>
+          <w:strike w:val="false"/>
+          <w:dstrike w:val="false"/>
+          <w:outline w:val="false"/>
+          <w:shadow w:val="false"/>
+          <w:color w:val="000000"/>
+          <w:sz w:val="24"/>
+          <w:szCs w:val="24"/>
+          <w:u w:val="none"/>
+        </w:rPr>
+        <w:t>O sistema deve apresentar uma listagem de valores negociados por consultor. Deve apresentar nome do funcionário, quantidade de propostas cadastradas no dia, soma dos valores de propostas com status GERADA no dia, soma dos valores de propostas com status CONTRATADA no dia, soma dos valores de propostas com status CONTRATADA no mês e tendência de resultado mensal. A tendência deve ser calculada como: soma de propostas contratadas no mês dividido pela quantidade de dias decorridos do mês e multiplicado pela quantidade total de dias do mês.</w:t>
       </w:r>
     </w:p>
     <w:p>
@@ -1709,85 +1903,85 @@
           <w:sz w:val="24"/>
           <w:szCs w:val="24"/>
         </w:rPr>
-        <w:t>RF20 — ORGANIZAR RELATÓRIO</w:t>
-      </w:r>
-    </w:p>
-    <w:p>
-      <w:pPr>
-        <w:pStyle w:val="Contedodatabela"/>
-        <w:widowControl w:val="false"/>
-        <w:bidi w:val="0"/>
-        <w:spacing w:before="0" w:after="57"/>
-        <w:jc w:val="left"/>
-        <w:rPr>
-          <w:rFonts w:ascii="Arial" w:hAnsi="Arial"/>
-          <w:sz w:val="24"/>
-          <w:szCs w:val="24"/>
-        </w:rPr>
-      </w:pPr>
-      <w:r>
-        <w:rPr>
-          <w:rFonts w:ascii="Arial" w:hAnsi="Arial"/>
-          <w:b w:val="false"/>
-          <w:bCs w:val="false"/>
-          <w:i w:val="false"/>
-          <w:iCs w:val="false"/>
-          <w:strike w:val="false"/>
-          <w:dstrike w:val="false"/>
-          <w:outline w:val="false"/>
-          <w:shadow w:val="false"/>
-          <w:color w:val="000000"/>
-          <w:sz w:val="24"/>
-          <w:szCs w:val="24"/>
-          <w:u w:val="none"/>
-        </w:rPr>
-        <w:t>A tela de relatório do RF19 deve gerar listagens separadas por equipe, com subtotais calculados para cada equipe e um total calculado para todas as equipes listadas. O usuário pode selecionar quantas equipes quiser para gerar o relatório.</w:t>
-      </w:r>
-    </w:p>
-    <w:p>
-      <w:pPr>
-        <w:pStyle w:val="Contedodatabela"/>
-        <w:widowControl w:val="false"/>
-        <w:bidi w:val="0"/>
-        <w:spacing w:before="0" w:after="57"/>
-        <w:jc w:val="left"/>
-        <w:rPr>
-          <w:rFonts w:ascii="Arial" w:hAnsi="Arial"/>
-          <w:sz w:val="24"/>
-          <w:szCs w:val="24"/>
-        </w:rPr>
-      </w:pPr>
-      <w:r>
-        <w:rPr>
-          <w:rFonts w:ascii="Arial" w:hAnsi="Arial"/>
-          <w:sz w:val="24"/>
-          <w:szCs w:val="24"/>
-        </w:rPr>
-      </w:r>
-    </w:p>
-    <w:p>
-      <w:pPr>
-        <w:pStyle w:val="Normal"/>
-        <w:bidi w:val="0"/>
-        <w:spacing w:before="0" w:after="57"/>
-        <w:jc w:val="left"/>
-        <w:rPr>
-          <w:rFonts w:ascii="Arial" w:hAnsi="Arial"/>
-          <w:b/>
-          <w:bCs/>
-          <w:sz w:val="24"/>
-          <w:szCs w:val="24"/>
-        </w:rPr>
-      </w:pPr>
-      <w:r>
-        <w:rPr>
-          <w:rFonts w:ascii="Arial" w:hAnsi="Arial"/>
-          <w:b/>
-          <w:bCs/>
-          <w:sz w:val="24"/>
-          <w:szCs w:val="24"/>
-        </w:rPr>
-        <w:t>RF21 — RESTRIÇÃO DE DATA DO RELATÓRIO</w:t>
+        <w:t>RF23 — ORGANIZAR RELATÓRIO</w:t>
+      </w:r>
+    </w:p>
+    <w:p>
+      <w:pPr>
+        <w:pStyle w:val="Contedodatabela"/>
+        <w:widowControl w:val="false"/>
+        <w:bidi w:val="0"/>
+        <w:spacing w:before="0" w:after="57"/>
+        <w:jc w:val="left"/>
+        <w:rPr>
+          <w:rFonts w:ascii="Arial" w:hAnsi="Arial"/>
+          <w:sz w:val="24"/>
+          <w:szCs w:val="24"/>
+        </w:rPr>
+      </w:pPr>
+      <w:r>
+        <w:rPr>
+          <w:rFonts w:ascii="Arial" w:hAnsi="Arial"/>
+          <w:b w:val="false"/>
+          <w:bCs w:val="false"/>
+          <w:i w:val="false"/>
+          <w:iCs w:val="false"/>
+          <w:strike w:val="false"/>
+          <w:dstrike w:val="false"/>
+          <w:outline w:val="false"/>
+          <w:shadow w:val="false"/>
+          <w:color w:val="000000"/>
+          <w:sz w:val="24"/>
+          <w:szCs w:val="24"/>
+          <w:u w:val="none"/>
+        </w:rPr>
+        <w:t>A tela de relatório do RF22 deve gerar listagens separadas por equipe, com subtotais calculados para cada equipe e um total calculado para todas as equipes listadas. O usuário pode selecionar quantas equipes quiser para gerar o relatório.</w:t>
+      </w:r>
+    </w:p>
+    <w:p>
+      <w:pPr>
+        <w:pStyle w:val="Contedodatabela"/>
+        <w:widowControl w:val="false"/>
+        <w:bidi w:val="0"/>
+        <w:spacing w:before="0" w:after="57"/>
+        <w:jc w:val="left"/>
+        <w:rPr>
+          <w:rFonts w:ascii="Arial" w:hAnsi="Arial"/>
+          <w:sz w:val="24"/>
+          <w:szCs w:val="24"/>
+        </w:rPr>
+      </w:pPr>
+      <w:r>
+        <w:rPr>
+          <w:rFonts w:ascii="Arial" w:hAnsi="Arial"/>
+          <w:sz w:val="24"/>
+          <w:szCs w:val="24"/>
+        </w:rPr>
+      </w:r>
+    </w:p>
+    <w:p>
+      <w:pPr>
+        <w:pStyle w:val="Normal"/>
+        <w:bidi w:val="0"/>
+        <w:spacing w:before="0" w:after="57"/>
+        <w:jc w:val="left"/>
+        <w:rPr>
+          <w:rFonts w:ascii="Arial" w:hAnsi="Arial"/>
+          <w:b/>
+          <w:bCs/>
+          <w:sz w:val="24"/>
+          <w:szCs w:val="24"/>
+        </w:rPr>
+      </w:pPr>
+      <w:r>
+        <w:rPr>
+          <w:rFonts w:ascii="Arial" w:hAnsi="Arial"/>
+          <w:b/>
+          <w:bCs/>
+          <w:sz w:val="24"/>
+          <w:szCs w:val="24"/>
+        </w:rPr>
+        <w:t>RF24 — RESTRIÇÃO DE DATA DO RELATÓRIO</w:t>
       </w:r>
     </w:p>
     <w:p>
@@ -1865,7 +2059,7 @@
           <w:sz w:val="24"/>
           <w:szCs w:val="24"/>
         </w:rPr>
-        <w:t>RF22 — RESTRIÇÃO DE USUÁRIO ADMINISTRATIVO</w:t>
+        <w:t>RF25 — RESTRIÇÃO DE USUÁRIO ADMINISTRATIVO</w:t>
       </w:r>
     </w:p>
     <w:p>
@@ -1943,7 +2137,7 @@
           <w:sz w:val="24"/>
           <w:szCs w:val="24"/>
         </w:rPr>
-        <w:t>RF23 — RESTRIÇÃO DE USUÁRIO CONSULTOR</w:t>
+        <w:t>RF26 — RESTRIÇÃO DE USUÁRIO CONSULTOR</w:t>
       </w:r>
     </w:p>
     <w:p>
@@ -2020,7 +2214,7 @@
           <w:sz w:val="24"/>
           <w:szCs w:val="24"/>
         </w:rPr>
-        <w:t>RF24 — VALIDAÇÃO DE CPF</w:t>
+        <w:t>RF27 — VALIDAÇÃO DE CPF</w:t>
       </w:r>
     </w:p>
     <w:p>
@@ -2097,7 +2291,7 @@
           <w:sz w:val="24"/>
           <w:szCs w:val="24"/>
         </w:rPr>
-        <w:t>RF25 — CONTROLE DE STATUS DA PROPOSTA</w:t>
+        <w:t>RF28 — CONTROLE DE STATUS DA PROPOSTA</w:t>
       </w:r>
     </w:p>
     <w:p>
@@ -2174,429 +2368,75 @@
           <w:sz w:val="24"/>
           <w:szCs w:val="24"/>
         </w:rPr>
-        <w:t>RF26 — ACESSO DOS USUÁRIOS</w:t>
-      </w:r>
-    </w:p>
-    <w:p>
-      <w:pPr>
-        <w:pStyle w:val="Contedodatabela"/>
-        <w:widowControl w:val="false"/>
-        <w:bidi w:val="0"/>
-        <w:spacing w:before="0" w:after="57"/>
-        <w:jc w:val="left"/>
-        <w:rPr>
-          <w:rFonts w:ascii="Arial" w:hAnsi="Arial"/>
-          <w:sz w:val="24"/>
-          <w:szCs w:val="24"/>
-        </w:rPr>
-      </w:pPr>
-      <w:r>
-        <w:rPr>
-          <w:rFonts w:ascii="Arial" w:hAnsi="Arial"/>
-          <w:b w:val="false"/>
-          <w:bCs w:val="false"/>
-          <w:i w:val="false"/>
-          <w:iCs w:val="false"/>
-          <w:strike w:val="false"/>
-          <w:dstrike w:val="false"/>
-          <w:outline w:val="false"/>
-          <w:shadow w:val="false"/>
-          <w:color w:val="000000"/>
-          <w:sz w:val="24"/>
-          <w:szCs w:val="24"/>
-          <w:u w:val="none"/>
-        </w:rPr>
-        <w:t>Para acessar o sistema os usuários precisam fazer login usando CPF e senha.</w:t>
-      </w:r>
-    </w:p>
-    <w:p>
-      <w:pPr>
-        <w:pStyle w:val="Contedodatabela"/>
-        <w:widowControl w:val="false"/>
-        <w:bidi w:val="0"/>
-        <w:spacing w:before="0" w:after="57"/>
-        <w:jc w:val="left"/>
-        <w:rPr>
-          <w:b w:val="false"/>
-          <w:bCs w:val="false"/>
-          <w:i w:val="false"/>
-          <w:i w:val="false"/>
-          <w:iCs w:val="false"/>
-          <w:strike w:val="false"/>
-          <w:dstrike w:val="false"/>
-          <w:outline w:val="false"/>
-          <w:shadow w:val="false"/>
-          <w:color w:val="000000"/>
-          <w:u w:val="none"/>
-        </w:rPr>
-      </w:pPr>
-      <w:r>
-        <w:rPr>
-          <w:rFonts w:ascii="Arial" w:hAnsi="Arial"/>
-          <w:sz w:val="24"/>
-          <w:szCs w:val="24"/>
-        </w:rPr>
-      </w:r>
-    </w:p>
-    <w:p>
-      <w:pPr>
-        <w:pStyle w:val="Contedodatabela"/>
-        <w:widowControl w:val="false"/>
-        <w:bidi w:val="0"/>
-        <w:spacing w:before="0" w:after="57"/>
-        <w:jc w:val="left"/>
-        <w:rPr>
-          <w:b w:val="false"/>
-          <w:bCs w:val="false"/>
-          <w:i w:val="false"/>
-          <w:i w:val="false"/>
-          <w:iCs w:val="false"/>
-          <w:strike w:val="false"/>
-          <w:dstrike w:val="false"/>
-          <w:outline w:val="false"/>
-          <w:shadow w:val="false"/>
-          <w:color w:val="000000"/>
-          <w:u w:val="none"/>
-        </w:rPr>
-      </w:pPr>
-      <w:r>
-        <w:rPr>
-          <w:rFonts w:ascii="Arial" w:hAnsi="Arial"/>
-          <w:sz w:val="24"/>
-          <w:szCs w:val="24"/>
-        </w:rPr>
-      </w:r>
-    </w:p>
-    <w:p>
-      <w:pPr>
-        <w:pStyle w:val="Contedodatabela"/>
-        <w:widowControl w:val="false"/>
-        <w:bidi w:val="0"/>
-        <w:spacing w:before="0" w:after="57"/>
-        <w:jc w:val="left"/>
-        <w:rPr>
-          <w:b w:val="false"/>
-          <w:bCs w:val="false"/>
-          <w:i w:val="false"/>
-          <w:i w:val="false"/>
-          <w:iCs w:val="false"/>
-          <w:strike w:val="false"/>
-          <w:dstrike w:val="false"/>
-          <w:outline w:val="false"/>
-          <w:shadow w:val="false"/>
-          <w:color w:val="000000"/>
-          <w:u w:val="none"/>
-        </w:rPr>
-      </w:pPr>
-      <w:r>
-        <w:rPr>
-          <w:rFonts w:ascii="Arial" w:hAnsi="Arial"/>
-          <w:sz w:val="24"/>
-          <w:szCs w:val="24"/>
-        </w:rPr>
-      </w:r>
-    </w:p>
-    <w:p>
-      <w:pPr>
-        <w:pStyle w:val="Contedodatabela"/>
-        <w:widowControl w:val="false"/>
-        <w:bidi w:val="0"/>
-        <w:spacing w:before="0" w:after="57"/>
-        <w:jc w:val="left"/>
-        <w:rPr>
-          <w:b w:val="false"/>
-          <w:bCs w:val="false"/>
-          <w:i w:val="false"/>
-          <w:i w:val="false"/>
-          <w:iCs w:val="false"/>
-          <w:strike w:val="false"/>
-          <w:dstrike w:val="false"/>
-          <w:outline w:val="false"/>
-          <w:shadow w:val="false"/>
-          <w:color w:val="000000"/>
-          <w:u w:val="none"/>
-        </w:rPr>
-      </w:pPr>
-      <w:r>
-        <w:rPr>
-          <w:rFonts w:ascii="Arial" w:hAnsi="Arial"/>
-          <w:sz w:val="24"/>
-          <w:szCs w:val="24"/>
-        </w:rPr>
-      </w:r>
-    </w:p>
-    <w:p>
-      <w:pPr>
-        <w:pStyle w:val="Contedodatabela"/>
-        <w:widowControl w:val="false"/>
-        <w:bidi w:val="0"/>
-        <w:spacing w:before="0" w:after="57"/>
-        <w:jc w:val="center"/>
-        <w:rPr>
-          <w:i w:val="false"/>
-          <w:i w:val="false"/>
-          <w:iCs w:val="false"/>
-          <w:strike w:val="false"/>
-          <w:dstrike w:val="false"/>
-          <w:outline w:val="false"/>
-          <w:shadow w:val="false"/>
-          <w:color w:val="000000"/>
-          <w:u w:val="none"/>
-        </w:rPr>
-      </w:pPr>
-      <w:r>
-        <w:rPr>
-          <w:rFonts w:ascii="Arial" w:hAnsi="Arial"/>
-          <w:b/>
-          <w:bCs/>
-          <w:sz w:val="24"/>
-          <w:szCs w:val="24"/>
-        </w:rPr>
-      </w:r>
-      <w:r>
-        <w:br w:type="page"/>
-      </w:r>
-    </w:p>
-    <w:p>
-      <w:pPr>
-        <w:pStyle w:val="Contedodatabela"/>
-        <w:widowControl w:val="false"/>
-        <w:bidi w:val="0"/>
-        <w:spacing w:before="0" w:after="57"/>
-        <w:jc w:val="center"/>
-        <w:rPr>
-          <w:rFonts w:ascii="Arial" w:hAnsi="Arial"/>
-          <w:b/>
-          <w:bCs/>
-          <w:sz w:val="24"/>
-          <w:szCs w:val="24"/>
-        </w:rPr>
-      </w:pPr>
-      <w:r>
-        <w:rPr>
-          <w:rFonts w:ascii="Arial" w:hAnsi="Arial"/>
-          <w:b/>
-          <w:bCs/>
-          <w:i w:val="false"/>
-          <w:iCs w:val="false"/>
-          <w:strike w:val="false"/>
-          <w:dstrike w:val="false"/>
-          <w:outline w:val="false"/>
-          <w:shadow w:val="false"/>
-          <w:color w:val="000000"/>
-          <w:sz w:val="24"/>
-          <w:szCs w:val="24"/>
-          <w:u w:val="none"/>
-        </w:rPr>
-        <w:t>REQUISITOS NÃO FUNCIONAIS</w:t>
-      </w:r>
-    </w:p>
-    <w:p>
-      <w:pPr>
-        <w:pStyle w:val="Contedodatabela"/>
-        <w:widowControl w:val="false"/>
-        <w:bidi w:val="0"/>
-        <w:spacing w:before="0" w:after="57"/>
-        <w:jc w:val="left"/>
-        <w:rPr>
-          <w:rFonts w:eastAsia="NSimSun" w:cs="Arial"/>
-          <w:b w:val="false"/>
-          <w:bCs w:val="false"/>
-          <w:i w:val="false"/>
-          <w:i w:val="false"/>
-          <w:iCs w:val="false"/>
-          <w:strike w:val="false"/>
-          <w:dstrike w:val="false"/>
-          <w:outline w:val="false"/>
-          <w:shadow w:val="false"/>
-          <w:color w:val="000000"/>
-          <w:kern w:val="2"/>
-          <w:u w:val="none"/>
-          <w:lang w:val="pt-BR" w:eastAsia="zh-CN" w:bidi="hi-IN"/>
-        </w:rPr>
-      </w:pPr>
-      <w:r>
-        <w:rPr>
-          <w:rFonts w:ascii="Arial" w:hAnsi="Arial"/>
-          <w:sz w:val="24"/>
-          <w:szCs w:val="24"/>
-        </w:rPr>
-      </w:r>
-    </w:p>
-    <w:p>
-      <w:pPr>
-        <w:pStyle w:val="Ttulo2"/>
-        <w:numPr>
-          <w:ilvl w:val="0"/>
-          <w:numId w:val="0"/>
-        </w:numPr>
-        <w:spacing w:lineRule="auto" w:line="240" w:before="0" w:after="57"/>
-        <w:ind w:left="0" w:hanging="0"/>
-        <w:rPr>
-          <w:rFonts w:ascii="Arial" w:hAnsi="Arial"/>
-          <w:b/>
-          <w:bCs/>
-          <w:sz w:val="24"/>
-          <w:szCs w:val="24"/>
-        </w:rPr>
-      </w:pPr>
-      <w:r>
-        <w:rPr>
-          <w:rFonts w:eastAsia="NSimSun" w:cs="Arial" w:ascii="Arial" w:hAnsi="Arial"/>
-          <w:b/>
-          <w:bCs/>
-          <w:i w:val="false"/>
-          <w:iCs w:val="false"/>
-          <w:strike w:val="false"/>
-          <w:dstrike w:val="false"/>
-          <w:outline w:val="false"/>
-          <w:shadow w:val="false"/>
-          <w:color w:val="000000"/>
-          <w:kern w:val="2"/>
-          <w:sz w:val="24"/>
-          <w:szCs w:val="24"/>
-          <w:u w:val="none"/>
-          <w:lang w:val="pt-BR" w:eastAsia="zh-CN" w:bidi="hi-IN"/>
-        </w:rPr>
-        <w:t>RNF01 — ACESSO AO SISTEMA</w:t>
-      </w:r>
-    </w:p>
-    <w:p>
-      <w:pPr>
-        <w:pStyle w:val="Contedodatabela"/>
-        <w:widowControl w:val="false"/>
-        <w:bidi w:val="0"/>
-        <w:spacing w:before="0" w:after="57"/>
-        <w:jc w:val="left"/>
-        <w:rPr>
-          <w:rFonts w:ascii="Arial" w:hAnsi="Arial"/>
-          <w:sz w:val="24"/>
-          <w:szCs w:val="24"/>
-        </w:rPr>
-      </w:pPr>
-      <w:r>
-        <w:rPr>
-          <w:rFonts w:eastAsia="NSimSun" w:cs="Arial" w:ascii="Arial" w:hAnsi="Arial"/>
-          <w:b w:val="false"/>
-          <w:bCs w:val="false"/>
-          <w:i w:val="false"/>
-          <w:iCs w:val="false"/>
-          <w:strike w:val="false"/>
-          <w:dstrike w:val="false"/>
-          <w:outline w:val="false"/>
-          <w:shadow w:val="false"/>
-          <w:color w:val="000000"/>
-          <w:kern w:val="2"/>
-          <w:sz w:val="24"/>
-          <w:szCs w:val="24"/>
-          <w:u w:val="none"/>
-          <w:lang w:val="pt-BR" w:eastAsia="zh-CN" w:bidi="hi-IN"/>
-        </w:rPr>
-        <w:t>O sistema deve ser acessado via navegador sem necessidade de instalar softwares adicionais no computador do usuário.</w:t>
-      </w:r>
-    </w:p>
-    <w:p>
-      <w:pPr>
-        <w:pStyle w:val="Contedodatabela"/>
-        <w:widowControl w:val="false"/>
-        <w:bidi w:val="0"/>
-        <w:spacing w:before="0" w:after="57"/>
-        <w:jc w:val="left"/>
-        <w:rPr>
-          <w:rFonts w:ascii="Arial" w:hAnsi="Arial"/>
-          <w:sz w:val="24"/>
-          <w:szCs w:val="24"/>
-        </w:rPr>
-      </w:pPr>
-      <w:r>
-        <w:rPr>
-          <w:rFonts w:ascii="Arial" w:hAnsi="Arial"/>
-          <w:sz w:val="24"/>
-          <w:szCs w:val="24"/>
-        </w:rPr>
-      </w:r>
-    </w:p>
-    <w:p>
-      <w:pPr>
-        <w:pStyle w:val="Ttulo2"/>
-        <w:numPr>
-          <w:ilvl w:val="0"/>
-          <w:numId w:val="0"/>
-        </w:numPr>
-        <w:spacing w:lineRule="auto" w:line="240" w:before="0" w:after="57"/>
-        <w:ind w:left="0" w:hanging="0"/>
-        <w:rPr>
-          <w:rFonts w:ascii="Arial" w:hAnsi="Arial" w:eastAsia="NSimSun" w:cs="Arial"/>
-          <w:b/>
-          <w:bCs/>
-          <w:i w:val="false"/>
-          <w:i w:val="false"/>
-          <w:iCs w:val="false"/>
-          <w:strike w:val="false"/>
-          <w:dstrike w:val="false"/>
-          <w:outline w:val="false"/>
-          <w:shadow w:val="false"/>
-          <w:color w:val="000000"/>
-          <w:kern w:val="2"/>
-          <w:sz w:val="24"/>
-          <w:szCs w:val="24"/>
-          <w:u w:val="none"/>
-          <w:lang w:val="pt-BR" w:eastAsia="zh-CN" w:bidi="hi-IN"/>
-        </w:rPr>
-      </w:pPr>
-      <w:r>
-        <w:rPr>
-          <w:rFonts w:eastAsia="NSimSun" w:cs="Arial" w:ascii="Arial" w:hAnsi="Arial"/>
-          <w:b/>
-          <w:bCs/>
-          <w:i w:val="false"/>
-          <w:iCs w:val="false"/>
-          <w:strike w:val="false"/>
-          <w:dstrike w:val="false"/>
-          <w:outline w:val="false"/>
-          <w:shadow w:val="false"/>
-          <w:color w:val="000000"/>
-          <w:kern w:val="2"/>
-          <w:sz w:val="24"/>
-          <w:szCs w:val="24"/>
-          <w:u w:val="none"/>
-          <w:lang w:val="pt-BR" w:eastAsia="zh-CN" w:bidi="hi-IN"/>
-        </w:rPr>
-        <w:t>RNF02 — DISPONIBILIDADE</w:t>
-      </w:r>
-    </w:p>
-    <w:p>
-      <w:pPr>
-        <w:pStyle w:val="Contedodatabela"/>
-        <w:widowControl w:val="false"/>
-        <w:bidi w:val="0"/>
-        <w:spacing w:before="0" w:after="57"/>
-        <w:jc w:val="left"/>
-        <w:rPr>
-          <w:rFonts w:ascii="Arial" w:hAnsi="Arial"/>
-          <w:sz w:val="24"/>
-          <w:szCs w:val="24"/>
-        </w:rPr>
-      </w:pPr>
-      <w:r>
-        <w:rPr>
-          <w:rFonts w:eastAsia="NSimSun" w:cs="Arial" w:ascii="Arial" w:hAnsi="Arial"/>
-          <w:b w:val="false"/>
-          <w:bCs w:val="false"/>
-          <w:i w:val="false"/>
-          <w:iCs w:val="false"/>
-          <w:strike w:val="false"/>
-          <w:dstrike w:val="false"/>
-          <w:outline w:val="false"/>
-          <w:shadow w:val="false"/>
-          <w:color w:val="000000"/>
-          <w:kern w:val="2"/>
-          <w:sz w:val="24"/>
-          <w:szCs w:val="24"/>
-          <w:u w:val="none"/>
-          <w:lang w:val="pt-BR" w:eastAsia="zh-CN" w:bidi="hi-IN"/>
-        </w:rPr>
-        <w:t>O sistema deve funcionar estável das 8:00 às 21:00.</w:t>
+        <w:t>RF29 — ACESSO DOS USUÁRIOS</w:t>
+      </w:r>
+    </w:p>
+    <w:p>
+      <w:pPr>
+        <w:pStyle w:val="Contedodatabela"/>
+        <w:widowControl w:val="false"/>
+        <w:bidi w:val="0"/>
+        <w:spacing w:before="0" w:after="57"/>
+        <w:jc w:val="left"/>
+        <w:rPr>
+          <w:rFonts w:ascii="Arial" w:hAnsi="Arial"/>
+          <w:sz w:val="24"/>
+          <w:szCs w:val="24"/>
+        </w:rPr>
+      </w:pPr>
+      <w:r>
+        <w:rPr>
+          <w:rFonts w:ascii="Arial" w:hAnsi="Arial"/>
+          <w:b w:val="false"/>
+          <w:bCs w:val="false"/>
+          <w:i w:val="false"/>
+          <w:iCs w:val="false"/>
+          <w:strike w:val="false"/>
+          <w:dstrike w:val="false"/>
+          <w:outline w:val="false"/>
+          <w:shadow w:val="false"/>
+          <w:color w:val="000000"/>
+          <w:sz w:val="24"/>
+          <w:szCs w:val="24"/>
+          <w:u w:val="none"/>
+        </w:rPr>
+        <w:t>Para acessar o sistema os usuários precisam fazer login usando usuário e senha.</w:t>
+      </w:r>
+    </w:p>
+    <w:p>
+      <w:pPr>
+        <w:pStyle w:val="Contedodatabela"/>
+        <w:widowControl w:val="false"/>
+        <w:bidi w:val="0"/>
+        <w:spacing w:before="0" w:after="57"/>
+        <w:jc w:val="left"/>
+        <w:rPr>
+          <w:b w:val="false"/>
+          <w:bCs w:val="false"/>
+          <w:i w:val="false"/>
+          <w:i w:val="false"/>
+          <w:iCs w:val="false"/>
+          <w:strike w:val="false"/>
+          <w:dstrike w:val="false"/>
+          <w:outline w:val="false"/>
+          <w:shadow w:val="false"/>
+          <w:color w:val="000000"/>
+          <w:u w:val="none"/>
+        </w:rPr>
+      </w:pPr>
+      <w:r>
+        <w:rPr>
+          <w:b w:val="false"/>
+          <w:bCs w:val="false"/>
+          <w:i w:val="false"/>
+          <w:iCs w:val="false"/>
+          <w:strike w:val="false"/>
+          <w:dstrike w:val="false"/>
+          <w:outline w:val="false"/>
+          <w:shadow w:val="false"/>
+          <w:color w:val="000000"/>
+          <w:u w:val="none"/>
+        </w:rPr>
       </w:r>
     </w:p>
     <w:sectPr>
@@ -2630,7 +2470,6 @@
     </w:lvl>
     <w:lvl w:ilvl="1">
       <w:start w:val="1"/>
-      <w:pStyle w:val="Ttulo2"/>
       <w:numFmt w:val="none"/>
       <w:suff w:val="nothing"/>
       <w:lvlText w:val=""/>
@@ -2734,8 +2573,139 @@
       </w:pPr>
     </w:lvl>
   </w:abstractNum>
+  <w:abstractNum w:abstractNumId="2">
+    <w:lvl w:ilvl="0">
+      <w:start w:val="1"/>
+      <w:numFmt w:val="none"/>
+      <w:suff w:val="nothing"/>
+      <w:lvlText w:val=""/>
+      <w:lvlJc w:val="left"/>
+      <w:pPr>
+        <w:tabs>
+          <w:tab w:val="num" w:pos="0"/>
+        </w:tabs>
+        <w:ind w:left="0" w:hanging="0"/>
+      </w:pPr>
+      <w:rPr/>
+    </w:lvl>
+    <w:lvl w:ilvl="1">
+      <w:start w:val="1"/>
+      <w:numFmt w:val="none"/>
+      <w:suff w:val="nothing"/>
+      <w:lvlText w:val=""/>
+      <w:lvlJc w:val="left"/>
+      <w:pPr>
+        <w:tabs>
+          <w:tab w:val="num" w:pos="0"/>
+        </w:tabs>
+        <w:ind w:left="0" w:hanging="0"/>
+      </w:pPr>
+      <w:rPr/>
+    </w:lvl>
+    <w:lvl w:ilvl="2">
+      <w:start w:val="1"/>
+      <w:numFmt w:val="none"/>
+      <w:suff w:val="nothing"/>
+      <w:lvlText w:val=""/>
+      <w:lvlJc w:val="left"/>
+      <w:pPr>
+        <w:tabs>
+          <w:tab w:val="num" w:pos="0"/>
+        </w:tabs>
+        <w:ind w:left="0" w:hanging="0"/>
+      </w:pPr>
+      <w:rPr/>
+    </w:lvl>
+    <w:lvl w:ilvl="3">
+      <w:start w:val="1"/>
+      <w:numFmt w:val="none"/>
+      <w:suff w:val="nothing"/>
+      <w:lvlText w:val=""/>
+      <w:lvlJc w:val="left"/>
+      <w:pPr>
+        <w:tabs>
+          <w:tab w:val="num" w:pos="0"/>
+        </w:tabs>
+        <w:ind w:left="0" w:hanging="0"/>
+      </w:pPr>
+      <w:rPr/>
+    </w:lvl>
+    <w:lvl w:ilvl="4">
+      <w:start w:val="1"/>
+      <w:numFmt w:val="none"/>
+      <w:suff w:val="nothing"/>
+      <w:lvlText w:val=""/>
+      <w:lvlJc w:val="left"/>
+      <w:pPr>
+        <w:tabs>
+          <w:tab w:val="num" w:pos="0"/>
+        </w:tabs>
+        <w:ind w:left="0" w:hanging="0"/>
+      </w:pPr>
+      <w:rPr/>
+    </w:lvl>
+    <w:lvl w:ilvl="5">
+      <w:start w:val="1"/>
+      <w:numFmt w:val="none"/>
+      <w:suff w:val="nothing"/>
+      <w:lvlText w:val=""/>
+      <w:lvlJc w:val="left"/>
+      <w:pPr>
+        <w:tabs>
+          <w:tab w:val="num" w:pos="0"/>
+        </w:tabs>
+        <w:ind w:left="0" w:hanging="0"/>
+      </w:pPr>
+      <w:rPr/>
+    </w:lvl>
+    <w:lvl w:ilvl="6">
+      <w:start w:val="1"/>
+      <w:numFmt w:val="none"/>
+      <w:suff w:val="nothing"/>
+      <w:lvlText w:val=""/>
+      <w:lvlJc w:val="left"/>
+      <w:pPr>
+        <w:tabs>
+          <w:tab w:val="num" w:pos="0"/>
+        </w:tabs>
+        <w:ind w:left="0" w:hanging="0"/>
+      </w:pPr>
+      <w:rPr/>
+    </w:lvl>
+    <w:lvl w:ilvl="7">
+      <w:start w:val="1"/>
+      <w:numFmt w:val="none"/>
+      <w:suff w:val="nothing"/>
+      <w:lvlText w:val=""/>
+      <w:lvlJc w:val="left"/>
+      <w:pPr>
+        <w:tabs>
+          <w:tab w:val="num" w:pos="0"/>
+        </w:tabs>
+        <w:ind w:left="0" w:hanging="0"/>
+      </w:pPr>
+      <w:rPr/>
+    </w:lvl>
+    <w:lvl w:ilvl="8">
+      <w:start w:val="1"/>
+      <w:numFmt w:val="none"/>
+      <w:suff w:val="nothing"/>
+      <w:lvlText w:val=""/>
+      <w:lvlJc w:val="left"/>
+      <w:pPr>
+        <w:tabs>
+          <w:tab w:val="num" w:pos="0"/>
+        </w:tabs>
+        <w:ind w:left="0" w:hanging="0"/>
+      </w:pPr>
+      <w:rPr/>
+    </w:lvl>
+  </w:abstractNum>
   <w:num w:numId="1">
     <w:abstractNumId w:val="1"/>
+  </w:num>
+  <w:num w:numId="2">
+    <w:abstractNumId w:val="2"/>
   </w:num>
 </w:numbering>
 </file>
@@ -2785,7 +2755,7 @@
     <w:pPr>
       <w:numPr>
         <w:ilvl w:val="1"/>
-        <w:numId w:val="1"/>
+        <w:numId w:val="2"/>
       </w:numPr>
       <w:spacing w:before="200" w:after="120"/>
       <w:outlineLvl w:val="1"/>

--- a/documents/requisitos de software.docx
+++ b/documents/requisitos de software.docx
@@ -1057,7 +1057,43 @@
           <w:szCs w:val="24"/>
           <w:u w:val="none"/>
         </w:rPr>
-        <w:t>O sistema deve permitir o cadastro de bancos. O usuário deve informar obrigatoriamente o código do banco e o nome do banco.</w:t>
+        <w:t xml:space="preserve">O sistema deve permitir o cadastro de bancos. O usuário deve informar obrigatoriamente o código do banco </w:t>
+      </w:r>
+      <w:r>
+        <w:rPr>
+          <w:rFonts w:ascii="Arial" w:hAnsi="Arial"/>
+          <w:b w:val="false"/>
+          <w:bCs w:val="false"/>
+          <w:i w:val="false"/>
+          <w:iCs w:val="false"/>
+          <w:strike w:val="false"/>
+          <w:dstrike w:val="false"/>
+          <w:outline w:val="false"/>
+          <w:shadow w:val="false"/>
+          <w:color w:val="000000"/>
+          <w:sz w:val="24"/>
+          <w:szCs w:val="24"/>
+          <w:u w:val="none"/>
+        </w:rPr>
+        <w:t>(COMPE)</w:t>
+      </w:r>
+      <w:r>
+        <w:rPr>
+          <w:rFonts w:ascii="Arial" w:hAnsi="Arial"/>
+          <w:b w:val="false"/>
+          <w:bCs w:val="false"/>
+          <w:i w:val="false"/>
+          <w:iCs w:val="false"/>
+          <w:strike w:val="false"/>
+          <w:dstrike w:val="false"/>
+          <w:outline w:val="false"/>
+          <w:shadow w:val="false"/>
+          <w:color w:val="000000"/>
+          <w:sz w:val="24"/>
+          <w:szCs w:val="24"/>
+          <w:u w:val="none"/>
+        </w:rPr>
+        <w:t xml:space="preserve"> e o nome do banco.</w:t>
       </w:r>
     </w:p>
     <w:p>
@@ -1135,7 +1171,43 @@
           <w:szCs w:val="24"/>
           <w:u w:val="none"/>
         </w:rPr>
-        <w:t>O sistema deve permitir alterar o nome do banco.</w:t>
+        <w:t xml:space="preserve">O sistema deve permitir alterar o </w:t>
+      </w:r>
+      <w:r>
+        <w:rPr>
+          <w:rFonts w:ascii="Arial" w:hAnsi="Arial"/>
+          <w:b w:val="false"/>
+          <w:bCs w:val="false"/>
+          <w:i w:val="false"/>
+          <w:iCs w:val="false"/>
+          <w:strike w:val="false"/>
+          <w:dstrike w:val="false"/>
+          <w:outline w:val="false"/>
+          <w:shadow w:val="false"/>
+          <w:color w:val="000000"/>
+          <w:sz w:val="24"/>
+          <w:szCs w:val="24"/>
+          <w:u w:val="none"/>
+        </w:rPr>
+        <w:t>código e</w:t>
+      </w:r>
+      <w:r>
+        <w:rPr>
+          <w:rFonts w:ascii="Arial" w:hAnsi="Arial"/>
+          <w:b w:val="false"/>
+          <w:bCs w:val="false"/>
+          <w:i w:val="false"/>
+          <w:iCs w:val="false"/>
+          <w:strike w:val="false"/>
+          <w:dstrike w:val="false"/>
+          <w:outline w:val="false"/>
+          <w:shadow w:val="false"/>
+          <w:color w:val="000000"/>
+          <w:sz w:val="24"/>
+          <w:szCs w:val="24"/>
+          <w:u w:val="none"/>
+        </w:rPr>
+        <w:t xml:space="preserve"> nome do banco.</w:t>
       </w:r>
     </w:p>
     <w:p>
@@ -1202,7 +1274,39 @@
           <w:sz w:val="24"/>
           <w:szCs w:val="24"/>
         </w:rPr>
-        <w:t>O sistema deve permitir buscar os bancos usando como critério: código ou nome. Caso nenhum critério seja informado, a busca deve retornar todos os bancos. A busca deve retornar código do banco e nome do banco.</w:t>
+        <w:t xml:space="preserve">O sistema deve permitir buscar os bancos usando como critério: código ou nome </w:t>
+      </w:r>
+      <w:r>
+        <w:rPr>
+          <w:rFonts w:ascii="Arial" w:hAnsi="Arial"/>
+          <w:sz w:val="24"/>
+          <w:szCs w:val="24"/>
+        </w:rPr>
+        <w:t>parcial</w:t>
+      </w:r>
+      <w:r>
+        <w:rPr>
+          <w:rFonts w:ascii="Arial" w:hAnsi="Arial"/>
+          <w:sz w:val="24"/>
+          <w:szCs w:val="24"/>
+        </w:rPr>
+        <w:t xml:space="preserve">. Caso nenhum critério seja informado, a busca deve retornar todos os bancos. A busca deve retornar </w:t>
+      </w:r>
+      <w:r>
+        <w:rPr>
+          <w:rFonts w:ascii="Arial" w:hAnsi="Arial"/>
+          <w:sz w:val="24"/>
+          <w:szCs w:val="24"/>
+        </w:rPr>
+        <w:t xml:space="preserve">id, </w:t>
+      </w:r>
+      <w:r>
+        <w:rPr>
+          <w:rFonts w:ascii="Arial" w:hAnsi="Arial"/>
+          <w:sz w:val="24"/>
+          <w:szCs w:val="24"/>
+        </w:rPr>
+        <w:t>código do banco e nome do banco.</w:t>
       </w:r>
     </w:p>
     <w:p>

--- a/documents/requisitos de software.docx
+++ b/documents/requisitos de software.docx
@@ -1057,43 +1057,7 @@
           <w:szCs w:val="24"/>
           <w:u w:val="none"/>
         </w:rPr>
-        <w:t xml:space="preserve">O sistema deve permitir o cadastro de bancos. O usuário deve informar obrigatoriamente o código do banco </w:t>
-      </w:r>
-      <w:r>
-        <w:rPr>
-          <w:rFonts w:ascii="Arial" w:hAnsi="Arial"/>
-          <w:b w:val="false"/>
-          <w:bCs w:val="false"/>
-          <w:i w:val="false"/>
-          <w:iCs w:val="false"/>
-          <w:strike w:val="false"/>
-          <w:dstrike w:val="false"/>
-          <w:outline w:val="false"/>
-          <w:shadow w:val="false"/>
-          <w:color w:val="000000"/>
-          <w:sz w:val="24"/>
-          <w:szCs w:val="24"/>
-          <w:u w:val="none"/>
-        </w:rPr>
-        <w:t>(COMPE)</w:t>
-      </w:r>
-      <w:r>
-        <w:rPr>
-          <w:rFonts w:ascii="Arial" w:hAnsi="Arial"/>
-          <w:b w:val="false"/>
-          <w:bCs w:val="false"/>
-          <w:i w:val="false"/>
-          <w:iCs w:val="false"/>
-          <w:strike w:val="false"/>
-          <w:dstrike w:val="false"/>
-          <w:outline w:val="false"/>
-          <w:shadow w:val="false"/>
-          <w:color w:val="000000"/>
-          <w:sz w:val="24"/>
-          <w:szCs w:val="24"/>
-          <w:u w:val="none"/>
-        </w:rPr>
-        <w:t xml:space="preserve"> e o nome do banco.</w:t>
+        <w:t>O sistema deve permitir o cadastro de bancos. O usuário deve informar obrigatoriamente o código do banco (COMPE) e o nome do banco.</w:t>
       </w:r>
     </w:p>
     <w:p>
@@ -1171,43 +1135,7 @@
           <w:szCs w:val="24"/>
           <w:u w:val="none"/>
         </w:rPr>
-        <w:t xml:space="preserve">O sistema deve permitir alterar o </w:t>
-      </w:r>
-      <w:r>
-        <w:rPr>
-          <w:rFonts w:ascii="Arial" w:hAnsi="Arial"/>
-          <w:b w:val="false"/>
-          <w:bCs w:val="false"/>
-          <w:i w:val="false"/>
-          <w:iCs w:val="false"/>
-          <w:strike w:val="false"/>
-          <w:dstrike w:val="false"/>
-          <w:outline w:val="false"/>
-          <w:shadow w:val="false"/>
-          <w:color w:val="000000"/>
-          <w:sz w:val="24"/>
-          <w:szCs w:val="24"/>
-          <w:u w:val="none"/>
-        </w:rPr>
-        <w:t>código e</w:t>
-      </w:r>
-      <w:r>
-        <w:rPr>
-          <w:rFonts w:ascii="Arial" w:hAnsi="Arial"/>
-          <w:b w:val="false"/>
-          <w:bCs w:val="false"/>
-          <w:i w:val="false"/>
-          <w:iCs w:val="false"/>
-          <w:strike w:val="false"/>
-          <w:dstrike w:val="false"/>
-          <w:outline w:val="false"/>
-          <w:shadow w:val="false"/>
-          <w:color w:val="000000"/>
-          <w:sz w:val="24"/>
-          <w:szCs w:val="24"/>
-          <w:u w:val="none"/>
-        </w:rPr>
-        <w:t xml:space="preserve"> nome do banco.</w:t>
+        <w:t>O sistema deve permitir alterar o código e nome do banco.</w:t>
       </w:r>
     </w:p>
     <w:p>
@@ -1274,506 +1202,582 @@
           <w:sz w:val="24"/>
           <w:szCs w:val="24"/>
         </w:rPr>
-        <w:t xml:space="preserve">O sistema deve permitir buscar os bancos usando como critério: código ou nome </w:t>
-      </w:r>
-      <w:r>
-        <w:rPr>
-          <w:rFonts w:ascii="Arial" w:hAnsi="Arial"/>
-          <w:sz w:val="24"/>
-          <w:szCs w:val="24"/>
+        <w:t>O sistema deve permitir buscar os bancos usando como critério: código ou nome parcial. Caso nenhum critério seja informado, a busca deve retornar todos os bancos. A busca deve retornar id, código do banco e nome do banco.</w:t>
+      </w:r>
+    </w:p>
+    <w:p>
+      <w:pPr>
+        <w:pStyle w:val="Normal"/>
+        <w:bidi w:val="0"/>
+        <w:spacing w:before="0" w:after="57"/>
+        <w:jc w:val="left"/>
+        <w:rPr>
+          <w:rFonts w:ascii="Arial" w:hAnsi="Arial"/>
+          <w:sz w:val="24"/>
+          <w:szCs w:val="24"/>
+        </w:rPr>
+      </w:pPr>
+      <w:r>
+        <w:rPr>
+          <w:rFonts w:ascii="Arial" w:hAnsi="Arial"/>
+          <w:sz w:val="24"/>
+          <w:szCs w:val="24"/>
+        </w:rPr>
+      </w:r>
+    </w:p>
+    <w:p>
+      <w:pPr>
+        <w:pStyle w:val="Normal"/>
+        <w:bidi w:val="0"/>
+        <w:spacing w:before="0" w:after="57"/>
+        <w:jc w:val="left"/>
+        <w:rPr>
+          <w:rFonts w:ascii="Arial" w:hAnsi="Arial"/>
+          <w:b/>
+          <w:bCs/>
+          <w:sz w:val="24"/>
+          <w:szCs w:val="24"/>
+        </w:rPr>
+      </w:pPr>
+      <w:r>
+        <w:rPr>
+          <w:rFonts w:ascii="Arial" w:hAnsi="Arial"/>
+          <w:b/>
+          <w:bCs/>
+          <w:sz w:val="24"/>
+          <w:szCs w:val="24"/>
+        </w:rPr>
+        <w:t>RF15 — CADASTRAR PROPOSTA</w:t>
+      </w:r>
+    </w:p>
+    <w:p>
+      <w:pPr>
+        <w:pStyle w:val="Contedodatabela"/>
+        <w:widowControl w:val="false"/>
+        <w:bidi w:val="0"/>
+        <w:spacing w:before="0" w:after="57"/>
+        <w:jc w:val="left"/>
+        <w:rPr>
+          <w:rFonts w:ascii="Arial" w:hAnsi="Arial"/>
+          <w:sz w:val="24"/>
+          <w:szCs w:val="24"/>
+        </w:rPr>
+      </w:pPr>
+      <w:r>
+        <w:rPr>
+          <w:rFonts w:ascii="Arial" w:hAnsi="Arial"/>
+          <w:b w:val="false"/>
+          <w:bCs w:val="false"/>
+          <w:i w:val="false"/>
+          <w:iCs w:val="false"/>
+          <w:strike w:val="false"/>
+          <w:dstrike w:val="false"/>
+          <w:outline w:val="false"/>
+          <w:shadow w:val="false"/>
+          <w:color w:val="000000"/>
+          <w:sz w:val="24"/>
+          <w:szCs w:val="24"/>
+          <w:u w:val="none"/>
+        </w:rPr>
+        <w:t>O sistema deve permitir o cadastro de propostas. O usuário deve informar obrigatoriamente código da proposta, valor, data de geração, funcionário responsável, banco em que foi gerado e cliente a quem se destina a proposta, podendo informar opcionalmente, a data de pagamento.</w:t>
+      </w:r>
+    </w:p>
+    <w:p>
+      <w:pPr>
+        <w:pStyle w:val="Contedodatabela"/>
+        <w:widowControl w:val="false"/>
+        <w:bidi w:val="0"/>
+        <w:spacing w:before="0" w:after="57"/>
+        <w:jc w:val="left"/>
+        <w:rPr>
+          <w:rFonts w:ascii="Arial" w:hAnsi="Arial"/>
+          <w:sz w:val="24"/>
+          <w:szCs w:val="24"/>
+        </w:rPr>
+      </w:pPr>
+      <w:r>
+        <w:rPr>
+          <w:rFonts w:ascii="Arial" w:hAnsi="Arial"/>
+          <w:sz w:val="24"/>
+          <w:szCs w:val="24"/>
+        </w:rPr>
+      </w:r>
+    </w:p>
+    <w:p>
+      <w:pPr>
+        <w:pStyle w:val="Normal"/>
+        <w:bidi w:val="0"/>
+        <w:spacing w:before="0" w:after="57"/>
+        <w:jc w:val="left"/>
+        <w:rPr>
+          <w:rFonts w:ascii="Arial" w:hAnsi="Arial"/>
+          <w:b/>
+          <w:bCs/>
+          <w:sz w:val="24"/>
+          <w:szCs w:val="24"/>
+        </w:rPr>
+      </w:pPr>
+      <w:r>
+        <w:rPr>
+          <w:rFonts w:ascii="Arial" w:hAnsi="Arial"/>
+          <w:b/>
+          <w:bCs/>
+          <w:sz w:val="24"/>
+          <w:szCs w:val="24"/>
+        </w:rPr>
+        <w:t>RF16 — ALTERAR PROPOSTA</w:t>
+      </w:r>
+    </w:p>
+    <w:p>
+      <w:pPr>
+        <w:pStyle w:val="Contedodatabela"/>
+        <w:widowControl w:val="false"/>
+        <w:bidi w:val="0"/>
+        <w:spacing w:before="0" w:after="57"/>
+        <w:jc w:val="left"/>
+        <w:rPr>
+          <w:rFonts w:ascii="Arial" w:hAnsi="Arial"/>
+          <w:sz w:val="24"/>
+          <w:szCs w:val="24"/>
+        </w:rPr>
+      </w:pPr>
+      <w:r>
+        <w:rPr>
+          <w:rFonts w:ascii="Arial" w:hAnsi="Arial"/>
+          <w:b w:val="false"/>
+          <w:bCs w:val="false"/>
+          <w:i w:val="false"/>
+          <w:iCs w:val="false"/>
+          <w:strike w:val="false"/>
+          <w:dstrike w:val="false"/>
+          <w:outline w:val="false"/>
+          <w:shadow w:val="false"/>
+          <w:color w:val="000000"/>
+          <w:sz w:val="24"/>
+          <w:szCs w:val="24"/>
+          <w:u w:val="none"/>
+        </w:rPr>
+        <w:t>O sistema deve permitir alterar código, valor, data de geração e data de pagamento das propostas.</w:t>
+      </w:r>
+    </w:p>
+    <w:p>
+      <w:pPr>
+        <w:pStyle w:val="Contedodatabela"/>
+        <w:widowControl w:val="false"/>
+        <w:bidi w:val="0"/>
+        <w:spacing w:before="0" w:after="57"/>
+        <w:jc w:val="left"/>
+        <w:rPr>
+          <w:rFonts w:ascii="Arial" w:hAnsi="Arial"/>
+          <w:sz w:val="24"/>
+          <w:szCs w:val="24"/>
+        </w:rPr>
+      </w:pPr>
+      <w:r>
+        <w:rPr>
+          <w:rFonts w:ascii="Arial" w:hAnsi="Arial"/>
+          <w:sz w:val="24"/>
+          <w:szCs w:val="24"/>
+        </w:rPr>
+      </w:r>
+    </w:p>
+    <w:p>
+      <w:pPr>
+        <w:pStyle w:val="Normal"/>
+        <w:bidi w:val="0"/>
+        <w:spacing w:before="0" w:after="57"/>
+        <w:jc w:val="left"/>
+        <w:rPr>
+          <w:rFonts w:ascii="Arial" w:hAnsi="Arial"/>
+          <w:b/>
+          <w:bCs/>
+          <w:sz w:val="24"/>
+          <w:szCs w:val="24"/>
+        </w:rPr>
+      </w:pPr>
+      <w:r>
+        <w:rPr>
+          <w:rFonts w:ascii="Arial" w:hAnsi="Arial"/>
+          <w:b/>
+          <w:bCs/>
+          <w:sz w:val="24"/>
+          <w:szCs w:val="24"/>
+        </w:rPr>
+        <w:t>RF17 — BUSCAR PROPOSTA</w:t>
+      </w:r>
+    </w:p>
+    <w:p>
+      <w:pPr>
+        <w:pStyle w:val="Contedodatabela"/>
+        <w:widowControl w:val="false"/>
+        <w:bidi w:val="0"/>
+        <w:spacing w:before="0" w:after="57"/>
+        <w:jc w:val="left"/>
+        <w:rPr>
+          <w:rFonts w:ascii="Arial" w:hAnsi="Arial"/>
+          <w:sz w:val="24"/>
+          <w:szCs w:val="24"/>
+        </w:rPr>
+      </w:pPr>
+      <w:r>
+        <w:rPr>
+          <w:rFonts w:ascii="Arial" w:hAnsi="Arial"/>
+          <w:b w:val="false"/>
+          <w:bCs w:val="false"/>
+          <w:i w:val="false"/>
+          <w:iCs w:val="false"/>
+          <w:strike w:val="false"/>
+          <w:dstrike w:val="false"/>
+          <w:outline w:val="false"/>
+          <w:shadow w:val="false"/>
+          <w:color w:val="000000"/>
+          <w:sz w:val="24"/>
+          <w:szCs w:val="24"/>
+          <w:u w:val="none"/>
+        </w:rPr>
+        <w:t>O sistema deve permitir buscar as propostas usando como critério opcionais: código da proposta, nome do funcionário responsável e código do banco. A busca deve ter como critério obrigatório um intervalo de duas datas que deve ser referente à data de geração ou data de pagamento. Caso o código da proposta seja informado, as datas devem ser ignoradas na busca. A busca deve retornar código da proposta, valor, data de geração, data de pagamento, status, nome do funcionário, nome do banco, CPF do cliente e nome do cliente.</w:t>
+      </w:r>
+    </w:p>
+    <w:p>
+      <w:pPr>
+        <w:pStyle w:val="Contedodatabela"/>
+        <w:widowControl w:val="false"/>
+        <w:bidi w:val="0"/>
+        <w:spacing w:before="0" w:after="57"/>
+        <w:jc w:val="left"/>
+        <w:rPr>
+          <w:rFonts w:ascii="Arial" w:hAnsi="Arial"/>
+          <w:sz w:val="24"/>
+          <w:szCs w:val="24"/>
+        </w:rPr>
+      </w:pPr>
+      <w:r>
+        <w:rPr>
+          <w:rFonts w:ascii="Arial" w:hAnsi="Arial"/>
+          <w:sz w:val="24"/>
+          <w:szCs w:val="24"/>
+        </w:rPr>
+      </w:r>
+    </w:p>
+    <w:p>
+      <w:pPr>
+        <w:pStyle w:val="Normal"/>
+        <w:bidi w:val="0"/>
+        <w:spacing w:before="0" w:after="57"/>
+        <w:jc w:val="left"/>
+        <w:rPr>
+          <w:rFonts w:ascii="Arial" w:hAnsi="Arial"/>
+          <w:b/>
+          <w:bCs/>
+          <w:sz w:val="24"/>
+          <w:szCs w:val="24"/>
+        </w:rPr>
+      </w:pPr>
+      <w:r>
+        <w:rPr>
+          <w:rFonts w:ascii="Arial" w:hAnsi="Arial"/>
+          <w:b/>
+          <w:bCs/>
+          <w:sz w:val="24"/>
+          <w:szCs w:val="24"/>
+        </w:rPr>
+        <w:t>RF18 — CADASTRAR CLIENTE</w:t>
+      </w:r>
+    </w:p>
+    <w:p>
+      <w:pPr>
+        <w:pStyle w:val="Contedodatabela"/>
+        <w:widowControl w:val="false"/>
+        <w:bidi w:val="0"/>
+        <w:spacing w:before="0" w:after="57"/>
+        <w:jc w:val="left"/>
+        <w:rPr>
+          <w:rFonts w:ascii="Arial" w:hAnsi="Arial"/>
+          <w:sz w:val="24"/>
+          <w:szCs w:val="24"/>
+        </w:rPr>
+      </w:pPr>
+      <w:r>
+        <w:rPr>
+          <w:rFonts w:ascii="Arial" w:hAnsi="Arial"/>
+          <w:b w:val="false"/>
+          <w:bCs w:val="false"/>
+          <w:i w:val="false"/>
+          <w:iCs w:val="false"/>
+          <w:strike w:val="false"/>
+          <w:dstrike w:val="false"/>
+          <w:outline w:val="false"/>
+          <w:shadow w:val="false"/>
+          <w:color w:val="000000"/>
+          <w:sz w:val="24"/>
+          <w:szCs w:val="24"/>
+          <w:u w:val="none"/>
+        </w:rPr>
+        <w:t>O sistema deve permitir o cadastro de clientes. O usuário deve informar obrigatoriamente CPF, nome, telefone e data de nascimento do cliente.</w:t>
+      </w:r>
+    </w:p>
+    <w:p>
+      <w:pPr>
+        <w:pStyle w:val="Contedodatabela"/>
+        <w:widowControl w:val="false"/>
+        <w:bidi w:val="0"/>
+        <w:spacing w:before="0" w:after="57"/>
+        <w:jc w:val="left"/>
+        <w:rPr>
+          <w:rFonts w:ascii="Arial" w:hAnsi="Arial"/>
+          <w:sz w:val="24"/>
+          <w:szCs w:val="24"/>
+        </w:rPr>
+      </w:pPr>
+      <w:r>
+        <w:rPr>
+          <w:rFonts w:ascii="Arial" w:hAnsi="Arial"/>
+          <w:sz w:val="24"/>
+          <w:szCs w:val="24"/>
+        </w:rPr>
+      </w:r>
+    </w:p>
+    <w:p>
+      <w:pPr>
+        <w:pStyle w:val="Normal"/>
+        <w:bidi w:val="0"/>
+        <w:spacing w:before="0" w:after="57"/>
+        <w:jc w:val="left"/>
+        <w:rPr>
+          <w:rFonts w:ascii="Arial" w:hAnsi="Arial"/>
+          <w:b/>
+          <w:bCs/>
+          <w:sz w:val="24"/>
+          <w:szCs w:val="24"/>
+        </w:rPr>
+      </w:pPr>
+      <w:r>
+        <w:rPr>
+          <w:rFonts w:ascii="Arial" w:hAnsi="Arial"/>
+          <w:b/>
+          <w:bCs/>
+          <w:sz w:val="24"/>
+          <w:szCs w:val="24"/>
+        </w:rPr>
+        <w:t>RF19 — ALTERAR CLIENTE</w:t>
+      </w:r>
+    </w:p>
+    <w:p>
+      <w:pPr>
+        <w:pStyle w:val="Contedodatabela"/>
+        <w:widowControl w:val="false"/>
+        <w:bidi w:val="0"/>
+        <w:spacing w:before="0" w:after="57"/>
+        <w:jc w:val="left"/>
+        <w:rPr>
+          <w:rFonts w:ascii="Arial" w:hAnsi="Arial"/>
+          <w:sz w:val="24"/>
+          <w:szCs w:val="24"/>
+        </w:rPr>
+      </w:pPr>
+      <w:r>
+        <w:rPr>
+          <w:rFonts w:ascii="Arial" w:hAnsi="Arial"/>
+          <w:b w:val="false"/>
+          <w:bCs w:val="false"/>
+          <w:i w:val="false"/>
+          <w:iCs w:val="false"/>
+          <w:strike w:val="false"/>
+          <w:dstrike w:val="false"/>
+          <w:outline w:val="false"/>
+          <w:shadow w:val="false"/>
+          <w:color w:val="000000"/>
+          <w:sz w:val="24"/>
+          <w:szCs w:val="24"/>
+          <w:u w:val="none"/>
+        </w:rPr>
+        <w:t>O sistema deve permitir alterar CPF, nome, telefone e data de nascimento dos clientes.</w:t>
+      </w:r>
+    </w:p>
+    <w:p>
+      <w:pPr>
+        <w:pStyle w:val="Contedodatabela"/>
+        <w:widowControl w:val="false"/>
+        <w:bidi w:val="0"/>
+        <w:spacing w:before="0" w:after="57"/>
+        <w:jc w:val="left"/>
+        <w:rPr>
+          <w:rFonts w:ascii="Arial" w:hAnsi="Arial"/>
+          <w:sz w:val="24"/>
+          <w:szCs w:val="24"/>
+        </w:rPr>
+      </w:pPr>
+      <w:r>
+        <w:rPr>
+          <w:rFonts w:ascii="Arial" w:hAnsi="Arial"/>
+          <w:sz w:val="24"/>
+          <w:szCs w:val="24"/>
+        </w:rPr>
+      </w:r>
+    </w:p>
+    <w:p>
+      <w:pPr>
+        <w:pStyle w:val="Normal"/>
+        <w:bidi w:val="0"/>
+        <w:spacing w:before="0" w:after="57"/>
+        <w:jc w:val="left"/>
+        <w:rPr>
+          <w:rFonts w:ascii="Arial" w:hAnsi="Arial"/>
+          <w:b/>
+          <w:bCs/>
+          <w:sz w:val="24"/>
+          <w:szCs w:val="24"/>
+        </w:rPr>
+      </w:pPr>
+      <w:r>
+        <w:rPr>
+          <w:rFonts w:ascii="Arial" w:hAnsi="Arial"/>
+          <w:b/>
+          <w:bCs/>
+          <w:sz w:val="24"/>
+          <w:szCs w:val="24"/>
+        </w:rPr>
+        <w:t>RF20 — BUSCAR CLIENTE</w:t>
+      </w:r>
+    </w:p>
+    <w:p>
+      <w:pPr>
+        <w:pStyle w:val="Contedodatabela"/>
+        <w:widowControl w:val="false"/>
+        <w:bidi w:val="0"/>
+        <w:spacing w:before="0" w:after="57"/>
+        <w:jc w:val="left"/>
+        <w:rPr>
+          <w:rFonts w:ascii="Arial" w:hAnsi="Arial"/>
+          <w:sz w:val="24"/>
+          <w:szCs w:val="24"/>
+        </w:rPr>
+      </w:pPr>
+      <w:r>
+        <w:rPr>
+          <w:rFonts w:ascii="Arial" w:hAnsi="Arial"/>
+          <w:b w:val="false"/>
+          <w:bCs w:val="false"/>
+          <w:i w:val="false"/>
+          <w:iCs w:val="false"/>
+          <w:strike w:val="false"/>
+          <w:dstrike w:val="false"/>
+          <w:outline w:val="false"/>
+          <w:shadow w:val="false"/>
+          <w:color w:val="000000"/>
+          <w:sz w:val="24"/>
+          <w:szCs w:val="24"/>
+          <w:u w:val="none"/>
+        </w:rPr>
+        <w:t xml:space="preserve">O sistema deve permitir buscar clientes com os critérios: CPF, nome </w:t>
+      </w:r>
+      <w:r>
+        <w:rPr>
+          <w:rFonts w:ascii="Arial" w:hAnsi="Arial"/>
+          <w:b w:val="false"/>
+          <w:bCs w:val="false"/>
+          <w:i w:val="false"/>
+          <w:iCs w:val="false"/>
+          <w:strike w:val="false"/>
+          <w:dstrike w:val="false"/>
+          <w:outline w:val="false"/>
+          <w:shadow w:val="false"/>
+          <w:color w:val="000000"/>
+          <w:sz w:val="24"/>
+          <w:szCs w:val="24"/>
+          <w:u w:val="none"/>
         </w:rPr>
         <w:t>parcial</w:t>
       </w:r>
       <w:r>
         <w:rPr>
           <w:rFonts w:ascii="Arial" w:hAnsi="Arial"/>
-          <w:sz w:val="24"/>
-          <w:szCs w:val="24"/>
-        </w:rPr>
-        <w:t xml:space="preserve">. Caso nenhum critério seja informado, a busca deve retornar todos os bancos. A busca deve retornar </w:t>
-      </w:r>
-      <w:r>
-        <w:rPr>
-          <w:rFonts w:ascii="Arial" w:hAnsi="Arial"/>
-          <w:sz w:val="24"/>
-          <w:szCs w:val="24"/>
-        </w:rPr>
-        <w:t xml:space="preserve">id, </w:t>
-      </w:r>
-      <w:r>
-        <w:rPr>
-          <w:rFonts w:ascii="Arial" w:hAnsi="Arial"/>
-          <w:sz w:val="24"/>
-          <w:szCs w:val="24"/>
-        </w:rPr>
-        <w:t>código do banco e nome do banco.</w:t>
-      </w:r>
-    </w:p>
-    <w:p>
-      <w:pPr>
-        <w:pStyle w:val="Normal"/>
-        <w:bidi w:val="0"/>
-        <w:spacing w:before="0" w:after="57"/>
-        <w:jc w:val="left"/>
-        <w:rPr>
-          <w:rFonts w:ascii="Arial" w:hAnsi="Arial"/>
-          <w:sz w:val="24"/>
-          <w:szCs w:val="24"/>
-        </w:rPr>
-      </w:pPr>
-      <w:r>
-        <w:rPr>
-          <w:rFonts w:ascii="Arial" w:hAnsi="Arial"/>
-          <w:sz w:val="24"/>
-          <w:szCs w:val="24"/>
-        </w:rPr>
-      </w:r>
-    </w:p>
-    <w:p>
-      <w:pPr>
-        <w:pStyle w:val="Normal"/>
-        <w:bidi w:val="0"/>
-        <w:spacing w:before="0" w:after="57"/>
-        <w:jc w:val="left"/>
-        <w:rPr>
-          <w:rFonts w:ascii="Arial" w:hAnsi="Arial"/>
-          <w:b/>
-          <w:bCs/>
-          <w:sz w:val="24"/>
-          <w:szCs w:val="24"/>
-        </w:rPr>
-      </w:pPr>
-      <w:r>
-        <w:rPr>
-          <w:rFonts w:ascii="Arial" w:hAnsi="Arial"/>
-          <w:b/>
-          <w:bCs/>
-          <w:sz w:val="24"/>
-          <w:szCs w:val="24"/>
-        </w:rPr>
-        <w:t>RF15 — CADASTRAR PROPOSTA</w:t>
-      </w:r>
-    </w:p>
-    <w:p>
-      <w:pPr>
-        <w:pStyle w:val="Contedodatabela"/>
-        <w:widowControl w:val="false"/>
-        <w:bidi w:val="0"/>
-        <w:spacing w:before="0" w:after="57"/>
-        <w:jc w:val="left"/>
-        <w:rPr>
-          <w:rFonts w:ascii="Arial" w:hAnsi="Arial"/>
-          <w:sz w:val="24"/>
-          <w:szCs w:val="24"/>
-        </w:rPr>
-      </w:pPr>
-      <w:r>
-        <w:rPr>
-          <w:rFonts w:ascii="Arial" w:hAnsi="Arial"/>
-          <w:b w:val="false"/>
-          <w:bCs w:val="false"/>
-          <w:i w:val="false"/>
-          <w:iCs w:val="false"/>
-          <w:strike w:val="false"/>
-          <w:dstrike w:val="false"/>
-          <w:outline w:val="false"/>
-          <w:shadow w:val="false"/>
-          <w:color w:val="000000"/>
-          <w:sz w:val="24"/>
-          <w:szCs w:val="24"/>
-          <w:u w:val="none"/>
-        </w:rPr>
-        <w:t>O sistema deve permitir o cadastro de propostas. O usuário deve informar obrigatoriamente código da proposta, valor, data de geração, funcionário responsável, banco em que foi gerado e cliente a quem se destina a proposta, podendo informar opcionalmente, a data de pagamento.</w:t>
-      </w:r>
-    </w:p>
-    <w:p>
-      <w:pPr>
-        <w:pStyle w:val="Contedodatabela"/>
-        <w:widowControl w:val="false"/>
-        <w:bidi w:val="0"/>
-        <w:spacing w:before="0" w:after="57"/>
-        <w:jc w:val="left"/>
-        <w:rPr>
-          <w:rFonts w:ascii="Arial" w:hAnsi="Arial"/>
-          <w:sz w:val="24"/>
-          <w:szCs w:val="24"/>
-        </w:rPr>
-      </w:pPr>
-      <w:r>
-        <w:rPr>
-          <w:rFonts w:ascii="Arial" w:hAnsi="Arial"/>
-          <w:sz w:val="24"/>
-          <w:szCs w:val="24"/>
-        </w:rPr>
-      </w:r>
-    </w:p>
-    <w:p>
-      <w:pPr>
-        <w:pStyle w:val="Normal"/>
-        <w:bidi w:val="0"/>
-        <w:spacing w:before="0" w:after="57"/>
-        <w:jc w:val="left"/>
-        <w:rPr>
-          <w:rFonts w:ascii="Arial" w:hAnsi="Arial"/>
-          <w:b/>
-          <w:bCs/>
-          <w:sz w:val="24"/>
-          <w:szCs w:val="24"/>
-        </w:rPr>
-      </w:pPr>
-      <w:r>
-        <w:rPr>
-          <w:rFonts w:ascii="Arial" w:hAnsi="Arial"/>
-          <w:b/>
-          <w:bCs/>
-          <w:sz w:val="24"/>
-          <w:szCs w:val="24"/>
-        </w:rPr>
-        <w:t>RF16 — ALTERAR PROPOSTA</w:t>
-      </w:r>
-    </w:p>
-    <w:p>
-      <w:pPr>
-        <w:pStyle w:val="Contedodatabela"/>
-        <w:widowControl w:val="false"/>
-        <w:bidi w:val="0"/>
-        <w:spacing w:before="0" w:after="57"/>
-        <w:jc w:val="left"/>
-        <w:rPr>
-          <w:rFonts w:ascii="Arial" w:hAnsi="Arial"/>
-          <w:sz w:val="24"/>
-          <w:szCs w:val="24"/>
-        </w:rPr>
-      </w:pPr>
-      <w:r>
-        <w:rPr>
-          <w:rFonts w:ascii="Arial" w:hAnsi="Arial"/>
-          <w:b w:val="false"/>
-          <w:bCs w:val="false"/>
-          <w:i w:val="false"/>
-          <w:iCs w:val="false"/>
-          <w:strike w:val="false"/>
-          <w:dstrike w:val="false"/>
-          <w:outline w:val="false"/>
-          <w:shadow w:val="false"/>
-          <w:color w:val="000000"/>
-          <w:sz w:val="24"/>
-          <w:szCs w:val="24"/>
-          <w:u w:val="none"/>
-        </w:rPr>
-        <w:t>O sistema deve permitir alterar código, valor, data de geração e data de pagamento das propostas.</w:t>
-      </w:r>
-    </w:p>
-    <w:p>
-      <w:pPr>
-        <w:pStyle w:val="Contedodatabela"/>
-        <w:widowControl w:val="false"/>
-        <w:bidi w:val="0"/>
-        <w:spacing w:before="0" w:after="57"/>
-        <w:jc w:val="left"/>
-        <w:rPr>
-          <w:rFonts w:ascii="Arial" w:hAnsi="Arial"/>
-          <w:sz w:val="24"/>
-          <w:szCs w:val="24"/>
-        </w:rPr>
-      </w:pPr>
-      <w:r>
-        <w:rPr>
-          <w:rFonts w:ascii="Arial" w:hAnsi="Arial"/>
-          <w:sz w:val="24"/>
-          <w:szCs w:val="24"/>
-        </w:rPr>
-      </w:r>
-    </w:p>
-    <w:p>
-      <w:pPr>
-        <w:pStyle w:val="Normal"/>
-        <w:bidi w:val="0"/>
-        <w:spacing w:before="0" w:after="57"/>
-        <w:jc w:val="left"/>
-        <w:rPr>
-          <w:rFonts w:ascii="Arial" w:hAnsi="Arial"/>
-          <w:b/>
-          <w:bCs/>
-          <w:sz w:val="24"/>
-          <w:szCs w:val="24"/>
-        </w:rPr>
-      </w:pPr>
-      <w:r>
-        <w:rPr>
-          <w:rFonts w:ascii="Arial" w:hAnsi="Arial"/>
-          <w:b/>
-          <w:bCs/>
-          <w:sz w:val="24"/>
-          <w:szCs w:val="24"/>
-        </w:rPr>
-        <w:t>RF17 — BUSCAR PROPOSTA</w:t>
-      </w:r>
-    </w:p>
-    <w:p>
-      <w:pPr>
-        <w:pStyle w:val="Contedodatabela"/>
-        <w:widowControl w:val="false"/>
-        <w:bidi w:val="0"/>
-        <w:spacing w:before="0" w:after="57"/>
-        <w:jc w:val="left"/>
-        <w:rPr>
-          <w:rFonts w:ascii="Arial" w:hAnsi="Arial"/>
-          <w:sz w:val="24"/>
-          <w:szCs w:val="24"/>
-        </w:rPr>
-      </w:pPr>
-      <w:r>
-        <w:rPr>
-          <w:rFonts w:ascii="Arial" w:hAnsi="Arial"/>
-          <w:b w:val="false"/>
-          <w:bCs w:val="false"/>
-          <w:i w:val="false"/>
-          <w:iCs w:val="false"/>
-          <w:strike w:val="false"/>
-          <w:dstrike w:val="false"/>
-          <w:outline w:val="false"/>
-          <w:shadow w:val="false"/>
-          <w:color w:val="000000"/>
-          <w:sz w:val="24"/>
-          <w:szCs w:val="24"/>
-          <w:u w:val="none"/>
-        </w:rPr>
-        <w:t>O sistema deve permitir buscar as propostas usando como critério opcionais: código da proposta, nome do funcionário responsável e código do banco. A busca deve ter como critério obrigatório um intervalo de duas datas que deve ser referente à data de geração ou data de pagamento. Caso o código da proposta seja informado, as datas devem ser ignoradas na busca. A busca deve retornar código da proposta, valor, data de geração, data de pagamento, status, nome do funcionário, nome do banco, CPF do cliente e nome do cliente.</w:t>
-      </w:r>
-    </w:p>
-    <w:p>
-      <w:pPr>
-        <w:pStyle w:val="Contedodatabela"/>
-        <w:widowControl w:val="false"/>
-        <w:bidi w:val="0"/>
-        <w:spacing w:before="0" w:after="57"/>
-        <w:jc w:val="left"/>
-        <w:rPr>
-          <w:rFonts w:ascii="Arial" w:hAnsi="Arial"/>
-          <w:sz w:val="24"/>
-          <w:szCs w:val="24"/>
-        </w:rPr>
-      </w:pPr>
-      <w:r>
-        <w:rPr>
-          <w:rFonts w:ascii="Arial" w:hAnsi="Arial"/>
-          <w:sz w:val="24"/>
-          <w:szCs w:val="24"/>
-        </w:rPr>
-      </w:r>
-    </w:p>
-    <w:p>
-      <w:pPr>
-        <w:pStyle w:val="Normal"/>
-        <w:bidi w:val="0"/>
-        <w:spacing w:before="0" w:after="57"/>
-        <w:jc w:val="left"/>
-        <w:rPr>
-          <w:rFonts w:ascii="Arial" w:hAnsi="Arial"/>
-          <w:b/>
-          <w:bCs/>
-          <w:sz w:val="24"/>
-          <w:szCs w:val="24"/>
-        </w:rPr>
-      </w:pPr>
-      <w:r>
-        <w:rPr>
-          <w:rFonts w:ascii="Arial" w:hAnsi="Arial"/>
-          <w:b/>
-          <w:bCs/>
-          <w:sz w:val="24"/>
-          <w:szCs w:val="24"/>
-        </w:rPr>
-        <w:t>RF18 — CADASTRAR CLIENTE</w:t>
-      </w:r>
-    </w:p>
-    <w:p>
-      <w:pPr>
-        <w:pStyle w:val="Contedodatabela"/>
-        <w:widowControl w:val="false"/>
-        <w:bidi w:val="0"/>
-        <w:spacing w:before="0" w:after="57"/>
-        <w:jc w:val="left"/>
-        <w:rPr>
-          <w:rFonts w:ascii="Arial" w:hAnsi="Arial"/>
-          <w:sz w:val="24"/>
-          <w:szCs w:val="24"/>
-        </w:rPr>
-      </w:pPr>
-      <w:r>
-        <w:rPr>
-          <w:rFonts w:ascii="Arial" w:hAnsi="Arial"/>
-          <w:b w:val="false"/>
-          <w:bCs w:val="false"/>
-          <w:i w:val="false"/>
-          <w:iCs w:val="false"/>
-          <w:strike w:val="false"/>
-          <w:dstrike w:val="false"/>
-          <w:outline w:val="false"/>
-          <w:shadow w:val="false"/>
-          <w:color w:val="000000"/>
-          <w:sz w:val="24"/>
-          <w:szCs w:val="24"/>
-          <w:u w:val="none"/>
-        </w:rPr>
-        <w:t>O sistema deve permitir o cadastro de clientes. O usuário deve informar obrigatoriamente CPF, nome, telefone e data de nascimento do cliente.</w:t>
-      </w:r>
-    </w:p>
-    <w:p>
-      <w:pPr>
-        <w:pStyle w:val="Contedodatabela"/>
-        <w:widowControl w:val="false"/>
-        <w:bidi w:val="0"/>
-        <w:spacing w:before="0" w:after="57"/>
-        <w:jc w:val="left"/>
-        <w:rPr>
-          <w:rFonts w:ascii="Arial" w:hAnsi="Arial"/>
-          <w:sz w:val="24"/>
-          <w:szCs w:val="24"/>
-        </w:rPr>
-      </w:pPr>
-      <w:r>
-        <w:rPr>
-          <w:rFonts w:ascii="Arial" w:hAnsi="Arial"/>
-          <w:sz w:val="24"/>
-          <w:szCs w:val="24"/>
-        </w:rPr>
-      </w:r>
-    </w:p>
-    <w:p>
-      <w:pPr>
-        <w:pStyle w:val="Normal"/>
-        <w:bidi w:val="0"/>
-        <w:spacing w:before="0" w:after="57"/>
-        <w:jc w:val="left"/>
-        <w:rPr>
-          <w:rFonts w:ascii="Arial" w:hAnsi="Arial"/>
-          <w:b/>
-          <w:bCs/>
-          <w:sz w:val="24"/>
-          <w:szCs w:val="24"/>
-        </w:rPr>
-      </w:pPr>
-      <w:r>
-        <w:rPr>
-          <w:rFonts w:ascii="Arial" w:hAnsi="Arial"/>
-          <w:b/>
-          <w:bCs/>
-          <w:sz w:val="24"/>
-          <w:szCs w:val="24"/>
-        </w:rPr>
-        <w:t>RF19 — ALTERAR CLIENTE</w:t>
-      </w:r>
-    </w:p>
-    <w:p>
-      <w:pPr>
-        <w:pStyle w:val="Contedodatabela"/>
-        <w:widowControl w:val="false"/>
-        <w:bidi w:val="0"/>
-        <w:spacing w:before="0" w:after="57"/>
-        <w:jc w:val="left"/>
-        <w:rPr>
-          <w:rFonts w:ascii="Arial" w:hAnsi="Arial"/>
-          <w:sz w:val="24"/>
-          <w:szCs w:val="24"/>
-        </w:rPr>
-      </w:pPr>
-      <w:r>
-        <w:rPr>
-          <w:rFonts w:ascii="Arial" w:hAnsi="Arial"/>
-          <w:b w:val="false"/>
-          <w:bCs w:val="false"/>
-          <w:i w:val="false"/>
-          <w:iCs w:val="false"/>
-          <w:strike w:val="false"/>
-          <w:dstrike w:val="false"/>
-          <w:outline w:val="false"/>
-          <w:shadow w:val="false"/>
-          <w:color w:val="000000"/>
-          <w:sz w:val="24"/>
-          <w:szCs w:val="24"/>
-          <w:u w:val="none"/>
-        </w:rPr>
-        <w:t>O sistema deve permitir alterar CPF, nome, telefone e data de nascimento dos clientes.</w:t>
-      </w:r>
-    </w:p>
-    <w:p>
-      <w:pPr>
-        <w:pStyle w:val="Contedodatabela"/>
-        <w:widowControl w:val="false"/>
-        <w:bidi w:val="0"/>
-        <w:spacing w:before="0" w:after="57"/>
-        <w:jc w:val="left"/>
-        <w:rPr>
-          <w:rFonts w:ascii="Arial" w:hAnsi="Arial"/>
-          <w:sz w:val="24"/>
-          <w:szCs w:val="24"/>
-        </w:rPr>
-      </w:pPr>
-      <w:r>
-        <w:rPr>
-          <w:rFonts w:ascii="Arial" w:hAnsi="Arial"/>
-          <w:sz w:val="24"/>
-          <w:szCs w:val="24"/>
-        </w:rPr>
-      </w:r>
-    </w:p>
-    <w:p>
-      <w:pPr>
-        <w:pStyle w:val="Normal"/>
-        <w:bidi w:val="0"/>
-        <w:spacing w:before="0" w:after="57"/>
-        <w:jc w:val="left"/>
-        <w:rPr>
-          <w:rFonts w:ascii="Arial" w:hAnsi="Arial"/>
-          <w:b/>
-          <w:bCs/>
-          <w:sz w:val="24"/>
-          <w:szCs w:val="24"/>
-        </w:rPr>
-      </w:pPr>
-      <w:r>
-        <w:rPr>
-          <w:rFonts w:ascii="Arial" w:hAnsi="Arial"/>
-          <w:b/>
-          <w:bCs/>
-          <w:sz w:val="24"/>
-          <w:szCs w:val="24"/>
-        </w:rPr>
-        <w:t>RF20 — BUSCAR CLIENTE</w:t>
-      </w:r>
-    </w:p>
-    <w:p>
-      <w:pPr>
-        <w:pStyle w:val="Contedodatabela"/>
-        <w:widowControl w:val="false"/>
-        <w:bidi w:val="0"/>
-        <w:spacing w:before="0" w:after="57"/>
-        <w:jc w:val="left"/>
-        <w:rPr>
-          <w:rFonts w:ascii="Arial" w:hAnsi="Arial"/>
-          <w:sz w:val="24"/>
-          <w:szCs w:val="24"/>
-        </w:rPr>
-      </w:pPr>
-      <w:r>
-        <w:rPr>
-          <w:rFonts w:ascii="Arial" w:hAnsi="Arial"/>
-          <w:b w:val="false"/>
-          <w:bCs w:val="false"/>
-          <w:i w:val="false"/>
-          <w:iCs w:val="false"/>
-          <w:strike w:val="false"/>
-          <w:dstrike w:val="false"/>
-          <w:outline w:val="false"/>
-          <w:shadow w:val="false"/>
-          <w:color w:val="000000"/>
-          <w:sz w:val="24"/>
-          <w:szCs w:val="24"/>
-          <w:u w:val="none"/>
-        </w:rPr>
-        <w:t>O sistema deve permitir buscar clientes com os critérios: CPF, nome ou telefone. Caso nenhum critério seja informado, a busca deve retornar todos os clientes. A busca deve retornar CPF, nome, telefone e data de nascimento.</w:t>
+          <w:b w:val="false"/>
+          <w:bCs w:val="false"/>
+          <w:i w:val="false"/>
+          <w:iCs w:val="false"/>
+          <w:strike w:val="false"/>
+          <w:dstrike w:val="false"/>
+          <w:outline w:val="false"/>
+          <w:shadow w:val="false"/>
+          <w:color w:val="000000"/>
+          <w:sz w:val="24"/>
+          <w:szCs w:val="24"/>
+          <w:u w:val="none"/>
+        </w:rPr>
+        <w:t xml:space="preserve"> ou telefone </w:t>
+      </w:r>
+      <w:r>
+        <w:rPr>
+          <w:rFonts w:ascii="Arial" w:hAnsi="Arial"/>
+          <w:b w:val="false"/>
+          <w:bCs w:val="false"/>
+          <w:i w:val="false"/>
+          <w:iCs w:val="false"/>
+          <w:strike w:val="false"/>
+          <w:dstrike w:val="false"/>
+          <w:outline w:val="false"/>
+          <w:shadow w:val="false"/>
+          <w:color w:val="000000"/>
+          <w:sz w:val="24"/>
+          <w:szCs w:val="24"/>
+          <w:u w:val="none"/>
+        </w:rPr>
+        <w:t>parcial</w:t>
+      </w:r>
+      <w:r>
+        <w:rPr>
+          <w:rFonts w:ascii="Arial" w:hAnsi="Arial"/>
+          <w:b w:val="false"/>
+          <w:bCs w:val="false"/>
+          <w:i w:val="false"/>
+          <w:iCs w:val="false"/>
+          <w:strike w:val="false"/>
+          <w:dstrike w:val="false"/>
+          <w:outline w:val="false"/>
+          <w:shadow w:val="false"/>
+          <w:color w:val="000000"/>
+          <w:sz w:val="24"/>
+          <w:szCs w:val="24"/>
+          <w:u w:val="none"/>
+        </w:rPr>
+        <w:t xml:space="preserve">. Caso nenhum critério seja informado, a busca deve retornar todos os clientes. A busca deve retornar </w:t>
+      </w:r>
+      <w:r>
+        <w:rPr>
+          <w:rFonts w:ascii="Arial" w:hAnsi="Arial"/>
+          <w:b w:val="false"/>
+          <w:bCs w:val="false"/>
+          <w:i w:val="false"/>
+          <w:iCs w:val="false"/>
+          <w:strike w:val="false"/>
+          <w:dstrike w:val="false"/>
+          <w:outline w:val="false"/>
+          <w:shadow w:val="false"/>
+          <w:color w:val="000000"/>
+          <w:sz w:val="24"/>
+          <w:szCs w:val="24"/>
+          <w:u w:val="none"/>
+        </w:rPr>
+        <w:t>id,</w:t>
+      </w:r>
+      <w:r>
+        <w:rPr>
+          <w:rFonts w:ascii="Arial" w:hAnsi="Arial"/>
+          <w:b w:val="false"/>
+          <w:bCs w:val="false"/>
+          <w:i w:val="false"/>
+          <w:iCs w:val="false"/>
+          <w:strike w:val="false"/>
+          <w:dstrike w:val="false"/>
+          <w:outline w:val="false"/>
+          <w:shadow w:val="false"/>
+          <w:color w:val="000000"/>
+          <w:sz w:val="24"/>
+          <w:szCs w:val="24"/>
+          <w:u w:val="none"/>
+        </w:rPr>
+        <w:t xml:space="preserve"> CPF, nome, telefone e data de nascimento.</w:t>
       </w:r>
     </w:p>
     <w:p>

--- a/documents/requisitos de software.docx
+++ b/documents/requisitos de software.docx
@@ -334,7 +334,43 @@
           <w:szCs w:val="24"/>
           <w:u w:val="none"/>
         </w:rPr>
-        <w:t>O sistema deve permitir buscar os funcionários de acordo com os critérios: nome ou CPF. Caso nenhum critério seja informado, a busca deve retornar todos os funcionários. A busca deve retornar id, CPF, nome do funcionário, nome de usuário, tipo de usuário e equipe.</w:t>
+        <w:t xml:space="preserve">O sistema deve permitir buscar os funcionários de acordo com os critérios: nome </w:t>
+      </w:r>
+      <w:r>
+        <w:rPr>
+          <w:rFonts w:ascii="Arial" w:hAnsi="Arial"/>
+          <w:b w:val="false"/>
+          <w:bCs w:val="false"/>
+          <w:i w:val="false"/>
+          <w:iCs w:val="false"/>
+          <w:strike w:val="false"/>
+          <w:dstrike w:val="false"/>
+          <w:outline w:val="false"/>
+          <w:shadow w:val="false"/>
+          <w:color w:val="000000"/>
+          <w:sz w:val="24"/>
+          <w:szCs w:val="24"/>
+          <w:u w:val="none"/>
+        </w:rPr>
+        <w:t>parcial</w:t>
+      </w:r>
+      <w:r>
+        <w:rPr>
+          <w:rFonts w:ascii="Arial" w:hAnsi="Arial"/>
+          <w:b w:val="false"/>
+          <w:bCs w:val="false"/>
+          <w:i w:val="false"/>
+          <w:iCs w:val="false"/>
+          <w:strike w:val="false"/>
+          <w:dstrike w:val="false"/>
+          <w:outline w:val="false"/>
+          <w:shadow w:val="false"/>
+          <w:color w:val="000000"/>
+          <w:sz w:val="24"/>
+          <w:szCs w:val="24"/>
+          <w:u w:val="none"/>
+        </w:rPr>
+        <w:t xml:space="preserve"> ou CPF. Caso nenhum critério seja informado, a busca deve retornar todos os funcionários. A busca deve retornar id, CPF, nome do funcionário, nome de usuário, tipo de usuário e equipe.</w:t>
       </w:r>
     </w:p>
     <w:p>
@@ -1669,115 +1705,7 @@
           <w:szCs w:val="24"/>
           <w:u w:val="none"/>
         </w:rPr>
-        <w:t xml:space="preserve">O sistema deve permitir buscar clientes com os critérios: CPF, nome </w:t>
-      </w:r>
-      <w:r>
-        <w:rPr>
-          <w:rFonts w:ascii="Arial" w:hAnsi="Arial"/>
-          <w:b w:val="false"/>
-          <w:bCs w:val="false"/>
-          <w:i w:val="false"/>
-          <w:iCs w:val="false"/>
-          <w:strike w:val="false"/>
-          <w:dstrike w:val="false"/>
-          <w:outline w:val="false"/>
-          <w:shadow w:val="false"/>
-          <w:color w:val="000000"/>
-          <w:sz w:val="24"/>
-          <w:szCs w:val="24"/>
-          <w:u w:val="none"/>
-        </w:rPr>
-        <w:t>parcial</w:t>
-      </w:r>
-      <w:r>
-        <w:rPr>
-          <w:rFonts w:ascii="Arial" w:hAnsi="Arial"/>
-          <w:b w:val="false"/>
-          <w:bCs w:val="false"/>
-          <w:i w:val="false"/>
-          <w:iCs w:val="false"/>
-          <w:strike w:val="false"/>
-          <w:dstrike w:val="false"/>
-          <w:outline w:val="false"/>
-          <w:shadow w:val="false"/>
-          <w:color w:val="000000"/>
-          <w:sz w:val="24"/>
-          <w:szCs w:val="24"/>
-          <w:u w:val="none"/>
-        </w:rPr>
-        <w:t xml:space="preserve"> ou telefone </w:t>
-      </w:r>
-      <w:r>
-        <w:rPr>
-          <w:rFonts w:ascii="Arial" w:hAnsi="Arial"/>
-          <w:b w:val="false"/>
-          <w:bCs w:val="false"/>
-          <w:i w:val="false"/>
-          <w:iCs w:val="false"/>
-          <w:strike w:val="false"/>
-          <w:dstrike w:val="false"/>
-          <w:outline w:val="false"/>
-          <w:shadow w:val="false"/>
-          <w:color w:val="000000"/>
-          <w:sz w:val="24"/>
-          <w:szCs w:val="24"/>
-          <w:u w:val="none"/>
-        </w:rPr>
-        <w:t>parcial</w:t>
-      </w:r>
-      <w:r>
-        <w:rPr>
-          <w:rFonts w:ascii="Arial" w:hAnsi="Arial"/>
-          <w:b w:val="false"/>
-          <w:bCs w:val="false"/>
-          <w:i w:val="false"/>
-          <w:iCs w:val="false"/>
-          <w:strike w:val="false"/>
-          <w:dstrike w:val="false"/>
-          <w:outline w:val="false"/>
-          <w:shadow w:val="false"/>
-          <w:color w:val="000000"/>
-          <w:sz w:val="24"/>
-          <w:szCs w:val="24"/>
-          <w:u w:val="none"/>
-        </w:rPr>
-        <w:t xml:space="preserve">. Caso nenhum critério seja informado, a busca deve retornar todos os clientes. A busca deve retornar </w:t>
-      </w:r>
-      <w:r>
-        <w:rPr>
-          <w:rFonts w:ascii="Arial" w:hAnsi="Arial"/>
-          <w:b w:val="false"/>
-          <w:bCs w:val="false"/>
-          <w:i w:val="false"/>
-          <w:iCs w:val="false"/>
-          <w:strike w:val="false"/>
-          <w:dstrike w:val="false"/>
-          <w:outline w:val="false"/>
-          <w:shadow w:val="false"/>
-          <w:color w:val="000000"/>
-          <w:sz w:val="24"/>
-          <w:szCs w:val="24"/>
-          <w:u w:val="none"/>
-        </w:rPr>
-        <w:t>id,</w:t>
-      </w:r>
-      <w:r>
-        <w:rPr>
-          <w:rFonts w:ascii="Arial" w:hAnsi="Arial"/>
-          <w:b w:val="false"/>
-          <w:bCs w:val="false"/>
-          <w:i w:val="false"/>
-          <w:iCs w:val="false"/>
-          <w:strike w:val="false"/>
-          <w:dstrike w:val="false"/>
-          <w:outline w:val="false"/>
-          <w:shadow w:val="false"/>
-          <w:color w:val="000000"/>
-          <w:sz w:val="24"/>
-          <w:szCs w:val="24"/>
-          <w:u w:val="none"/>
-        </w:rPr>
-        <w:t xml:space="preserve"> CPF, nome, telefone e data de nascimento.</w:t>
+        <w:t>O sistema deve permitir buscar clientes com os critérios: CPF, nome parcial ou telefone parcial. Caso nenhum critério seja informado, a busca deve retornar todos os clientes. A busca deve retornar id, CPF, nome, telefone e data de nascimento.</w:t>
       </w:r>
     </w:p>
     <w:p>

--- a/documents/requisitos de software.docx
+++ b/documents/requisitos de software.docx
@@ -134,7 +134,27 @@
           <w:u w:val="none"/>
           <w:lang w:val="pt-BR" w:eastAsia="zh-CN" w:bidi="hi-IN"/>
         </w:rPr>
-        <w:t>O sistema deve permitir o cadastro de funcionários. O usuário deve informar obrigatoriamente CPF e nome, podendo opcionalmente informar uma equipe.</w:t>
+        <w:t xml:space="preserve">O sistema deve permitir o cadastro de funcionários. O usuário deve informar obrigatoriamente CPF e nome, podendo opcionalmente informar uma equipe. </w:t>
+      </w:r>
+      <w:r>
+        <w:rPr>
+          <w:rFonts w:eastAsia="NSimSun" w:cs="Arial" w:ascii="Arial" w:hAnsi="Arial"/>
+          <w:b w:val="false"/>
+          <w:bCs w:val="false"/>
+          <w:i w:val="false"/>
+          <w:iCs w:val="false"/>
+          <w:strike w:val="false"/>
+          <w:dstrike w:val="false"/>
+          <w:outline w:val="false"/>
+          <w:shadow w:val="false"/>
+          <w:color w:val="000000"/>
+          <w:kern w:val="2"/>
+          <w:sz w:val="24"/>
+          <w:szCs w:val="24"/>
+          <w:u w:val="none"/>
+          <w:lang w:val="pt-BR" w:eastAsia="zh-CN" w:bidi="hi-IN"/>
+        </w:rPr>
+        <w:t>O CPF é um campo único.</w:t>
       </w:r>
     </w:p>
     <w:p>
@@ -334,43 +354,7 @@
           <w:szCs w:val="24"/>
           <w:u w:val="none"/>
         </w:rPr>
-        <w:t xml:space="preserve">O sistema deve permitir buscar os funcionários de acordo com os critérios: nome </w:t>
-      </w:r>
-      <w:r>
-        <w:rPr>
-          <w:rFonts w:ascii="Arial" w:hAnsi="Arial"/>
-          <w:b w:val="false"/>
-          <w:bCs w:val="false"/>
-          <w:i w:val="false"/>
-          <w:iCs w:val="false"/>
-          <w:strike w:val="false"/>
-          <w:dstrike w:val="false"/>
-          <w:outline w:val="false"/>
-          <w:shadow w:val="false"/>
-          <w:color w:val="000000"/>
-          <w:sz w:val="24"/>
-          <w:szCs w:val="24"/>
-          <w:u w:val="none"/>
-        </w:rPr>
-        <w:t>parcial</w:t>
-      </w:r>
-      <w:r>
-        <w:rPr>
-          <w:rFonts w:ascii="Arial" w:hAnsi="Arial"/>
-          <w:b w:val="false"/>
-          <w:bCs w:val="false"/>
-          <w:i w:val="false"/>
-          <w:iCs w:val="false"/>
-          <w:strike w:val="false"/>
-          <w:dstrike w:val="false"/>
-          <w:outline w:val="false"/>
-          <w:shadow w:val="false"/>
-          <w:color w:val="000000"/>
-          <w:sz w:val="24"/>
-          <w:szCs w:val="24"/>
-          <w:u w:val="none"/>
-        </w:rPr>
-        <w:t xml:space="preserve"> ou CPF. Caso nenhum critério seja informado, a busca deve retornar todos os funcionários. A busca deve retornar id, CPF, nome do funcionário, nome de usuário, tipo de usuário e equipe.</w:t>
+        <w:t>O sistema deve permitir buscar os funcionários de acordo com os critérios: nome parcial ou CPF. Caso nenhum critério seja informado, a busca deve retornar todos os funcionários. A busca deve retornar id, CPF, nome do funcionário, nome de usuário, tipo de usuário e equipe.</w:t>
       </w:r>
     </w:p>
     <w:p>
@@ -448,7 +432,25 @@
           <w:szCs w:val="24"/>
           <w:u w:val="none"/>
         </w:rPr>
-        <w:t>O sistema deve permitir o cadastro de usuários para os funcionários. Após selecionar o funcionário, deve ser informado o nome de usuário, senha e tipo de usuário.</w:t>
+        <w:t xml:space="preserve">O sistema deve permitir o cadastro de usuários para os funcionários. Após selecionar o funcionário, deve ser informado o nome de usuário, senha e tipo de usuário. </w:t>
+      </w:r>
+      <w:r>
+        <w:rPr>
+          <w:rFonts w:ascii="Arial" w:hAnsi="Arial"/>
+          <w:b w:val="false"/>
+          <w:bCs w:val="false"/>
+          <w:i w:val="false"/>
+          <w:iCs w:val="false"/>
+          <w:strike w:val="false"/>
+          <w:dstrike w:val="false"/>
+          <w:outline w:val="false"/>
+          <w:shadow w:val="false"/>
+          <w:color w:val="000000"/>
+          <w:sz w:val="24"/>
+          <w:szCs w:val="24"/>
+          <w:u w:val="none"/>
+        </w:rPr>
+        <w:t>O nome de usuário é um campo único e cada funcionário deve ter no máximo um usuário.</w:t>
       </w:r>
     </w:p>
     <w:p>
@@ -1093,7 +1095,25 @@
           <w:szCs w:val="24"/>
           <w:u w:val="none"/>
         </w:rPr>
-        <w:t>O sistema deve permitir o cadastro de bancos. O usuário deve informar obrigatoriamente o código do banco (COMPE) e o nome do banco.</w:t>
+        <w:t xml:space="preserve">O sistema deve permitir o cadastro de bancos. O usuário deve informar obrigatoriamente o código do banco (COMPE) e o nome do banco. </w:t>
+      </w:r>
+      <w:r>
+        <w:rPr>
+          <w:rFonts w:ascii="Arial" w:hAnsi="Arial"/>
+          <w:b w:val="false"/>
+          <w:bCs w:val="false"/>
+          <w:i w:val="false"/>
+          <w:iCs w:val="false"/>
+          <w:strike w:val="false"/>
+          <w:dstrike w:val="false"/>
+          <w:outline w:val="false"/>
+          <w:shadow w:val="false"/>
+          <w:color w:val="000000"/>
+          <w:sz w:val="24"/>
+          <w:szCs w:val="24"/>
+          <w:u w:val="none"/>
+        </w:rPr>
+        <w:t>O código do banco é um valor único.</w:t>
       </w:r>
     </w:p>
     <w:p>
@@ -1549,7 +1569,25 @@
           <w:szCs w:val="24"/>
           <w:u w:val="none"/>
         </w:rPr>
-        <w:t>O sistema deve permitir o cadastro de clientes. O usuário deve informar obrigatoriamente CPF, nome, telefone e data de nascimento do cliente.</w:t>
+        <w:t xml:space="preserve">O sistema deve permitir o cadastro de clientes. O usuário deve informar obrigatoriamente CPF, nome, telefone e data de nascimento do cliente. </w:t>
+      </w:r>
+      <w:r>
+        <w:rPr>
+          <w:rFonts w:ascii="Arial" w:hAnsi="Arial"/>
+          <w:b w:val="false"/>
+          <w:bCs w:val="false"/>
+          <w:i w:val="false"/>
+          <w:iCs w:val="false"/>
+          <w:strike w:val="false"/>
+          <w:dstrike w:val="false"/>
+          <w:outline w:val="false"/>
+          <w:shadow w:val="false"/>
+          <w:color w:val="000000"/>
+          <w:sz w:val="24"/>
+          <w:szCs w:val="24"/>
+          <w:u w:val="none"/>
+        </w:rPr>
+        <w:t>O CPF é um campo único.</w:t>
       </w:r>
     </w:p>
     <w:p>

--- a/documents/requisitos de software.docx
+++ b/documents/requisitos de software.docx
@@ -134,27 +134,7 @@
           <w:u w:val="none"/>
           <w:lang w:val="pt-BR" w:eastAsia="zh-CN" w:bidi="hi-IN"/>
         </w:rPr>
-        <w:t xml:space="preserve">O sistema deve permitir o cadastro de funcionários. O usuário deve informar obrigatoriamente CPF e nome, podendo opcionalmente informar uma equipe. </w:t>
-      </w:r>
-      <w:r>
-        <w:rPr>
-          <w:rFonts w:eastAsia="NSimSun" w:cs="Arial" w:ascii="Arial" w:hAnsi="Arial"/>
-          <w:b w:val="false"/>
-          <w:bCs w:val="false"/>
-          <w:i w:val="false"/>
-          <w:iCs w:val="false"/>
-          <w:strike w:val="false"/>
-          <w:dstrike w:val="false"/>
-          <w:outline w:val="false"/>
-          <w:shadow w:val="false"/>
-          <w:color w:val="000000"/>
-          <w:kern w:val="2"/>
-          <w:sz w:val="24"/>
-          <w:szCs w:val="24"/>
-          <w:u w:val="none"/>
-          <w:lang w:val="pt-BR" w:eastAsia="zh-CN" w:bidi="hi-IN"/>
-        </w:rPr>
-        <w:t>O CPF é um campo único.</w:t>
+        <w:t>O sistema deve permitir o cadastro de funcionários. O usuário deve informar obrigatoriamente CPF e nome, podendo opcionalmente informar uma equipe. O CPF é um campo único.</w:t>
       </w:r>
     </w:p>
     <w:p>
@@ -432,25 +412,7 @@
           <w:szCs w:val="24"/>
           <w:u w:val="none"/>
         </w:rPr>
-        <w:t xml:space="preserve">O sistema deve permitir o cadastro de usuários para os funcionários. Após selecionar o funcionário, deve ser informado o nome de usuário, senha e tipo de usuário. </w:t>
-      </w:r>
-      <w:r>
-        <w:rPr>
-          <w:rFonts w:ascii="Arial" w:hAnsi="Arial"/>
-          <w:b w:val="false"/>
-          <w:bCs w:val="false"/>
-          <w:i w:val="false"/>
-          <w:iCs w:val="false"/>
-          <w:strike w:val="false"/>
-          <w:dstrike w:val="false"/>
-          <w:outline w:val="false"/>
-          <w:shadow w:val="false"/>
-          <w:color w:val="000000"/>
-          <w:sz w:val="24"/>
-          <w:szCs w:val="24"/>
-          <w:u w:val="none"/>
-        </w:rPr>
-        <w:t>O nome de usuário é um campo único e cada funcionário deve ter no máximo um usuário.</w:t>
+        <w:t>O sistema deve permitir o cadastro de usuários para os funcionários. Após selecionar o funcionário, deve ser informado o nome de usuário, senha e tipo de usuário. O nome de usuário é um campo único e cada funcionário deve ter no máximo um usuário.</w:t>
       </w:r>
     </w:p>
     <w:p>
@@ -1095,25 +1057,7 @@
           <w:szCs w:val="24"/>
           <w:u w:val="none"/>
         </w:rPr>
-        <w:t xml:space="preserve">O sistema deve permitir o cadastro de bancos. O usuário deve informar obrigatoriamente o código do banco (COMPE) e o nome do banco. </w:t>
-      </w:r>
-      <w:r>
-        <w:rPr>
-          <w:rFonts w:ascii="Arial" w:hAnsi="Arial"/>
-          <w:b w:val="false"/>
-          <w:bCs w:val="false"/>
-          <w:i w:val="false"/>
-          <w:iCs w:val="false"/>
-          <w:strike w:val="false"/>
-          <w:dstrike w:val="false"/>
-          <w:outline w:val="false"/>
-          <w:shadow w:val="false"/>
-          <w:color w:val="000000"/>
-          <w:sz w:val="24"/>
-          <w:szCs w:val="24"/>
-          <w:u w:val="none"/>
-        </w:rPr>
-        <w:t>O código do banco é um valor único.</w:t>
+        <w:t>O sistema deve permitir o cadastro de bancos. O usuário deve informar obrigatoriamente o código do banco (COMPE) e o nome do banco. O código do banco é um valor único.</w:t>
       </w:r>
     </w:p>
     <w:p>
@@ -1569,25 +1513,7 @@
           <w:szCs w:val="24"/>
           <w:u w:val="none"/>
         </w:rPr>
-        <w:t xml:space="preserve">O sistema deve permitir o cadastro de clientes. O usuário deve informar obrigatoriamente CPF, nome, telefone e data de nascimento do cliente. </w:t>
-      </w:r>
-      <w:r>
-        <w:rPr>
-          <w:rFonts w:ascii="Arial" w:hAnsi="Arial"/>
-          <w:b w:val="false"/>
-          <w:bCs w:val="false"/>
-          <w:i w:val="false"/>
-          <w:iCs w:val="false"/>
-          <w:strike w:val="false"/>
-          <w:dstrike w:val="false"/>
-          <w:outline w:val="false"/>
-          <w:shadow w:val="false"/>
-          <w:color w:val="000000"/>
-          <w:sz w:val="24"/>
-          <w:szCs w:val="24"/>
-          <w:u w:val="none"/>
-        </w:rPr>
-        <w:t>O CPF é um campo único.</w:t>
+        <w:t>O sistema deve permitir o cadastro de clientes. O usuário deve informar obrigatoriamente CPF, nome, telefone e data de nascimento do cliente. O CPF é um campo único.</w:t>
       </w:r>
     </w:p>
     <w:p>
@@ -1744,6 +1670,27 @@
           <w:u w:val="none"/>
         </w:rPr>
         <w:t>O sistema deve permitir buscar clientes com os critérios: CPF, nome parcial ou telefone parcial. Caso nenhum critério seja informado, a busca deve retornar todos os clientes. A busca deve retornar id, CPF, nome, telefone e data de nascimento.</w:t>
+      </w:r>
+    </w:p>
+    <w:p>
+      <w:pPr>
+        <w:pStyle w:val="Contedodatabela"/>
+        <w:widowControl w:val="false"/>
+        <w:bidi w:val="0"/>
+        <w:spacing w:before="0" w:after="57"/>
+        <w:jc w:val="left"/>
+        <w:rPr>
+          <w:rFonts w:ascii="Arial" w:hAnsi="Arial"/>
+          <w:sz w:val="24"/>
+          <w:szCs w:val="24"/>
+        </w:rPr>
+      </w:pPr>
+      <w:r>
+        <w:rPr>
+          <w:rFonts w:ascii="Arial" w:hAnsi="Arial"/>
+          <w:sz w:val="24"/>
+          <w:szCs w:val="24"/>
+        </w:rPr>
       </w:r>
     </w:p>
     <w:p>

--- a/documents/requisitos de software.docx
+++ b/documents/requisitos de software.docx
@@ -2190,7 +2190,7 @@
           <w:szCs w:val="24"/>
           <w:u w:val="none"/>
         </w:rPr>
-        <w:t>O tipo de usuário CONSULTOR deve ter acesso a cadastro, alteração e busca de apenas suas próprias propostas; cadastro, alteração e busca de clientes; exportação para CSV.</w:t>
+        <w:t>O tipo de usuário CONSULTOR deve ter acesso a cadastro, alteração e busca de apenas suas próprias propostas; cadastro, alteração e busca de clientes; busca de bancos; exportação para CSV.</w:t>
       </w:r>
     </w:p>
     <w:p>
